--- a/docs/Hibernate.docx
+++ b/docs/Hibernate.docx
@@ -70,23 +70,7 @@
           <w:sz w:val="32"/>
           <w:szCs w:val="32"/>
         </w:rPr>
-        <w:t xml:space="preserve">Using framework you can achieve faster development by </w:t>
-      </w:r>
-      <w:proofErr w:type="gramStart"/>
-      <w:r>
-        <w:rPr>
-          <w:sz w:val="32"/>
-          <w:szCs w:val="32"/>
-        </w:rPr>
-        <w:t>reducing  a</w:t>
-      </w:r>
-      <w:proofErr w:type="gramEnd"/>
-      <w:r>
-        <w:rPr>
-          <w:sz w:val="32"/>
-          <w:szCs w:val="32"/>
-        </w:rPr>
-        <w:t xml:space="preserve"> boiler plate code. </w:t>
+        <w:t xml:space="preserve">Using framework you can achieve faster development by reducing  a boiler plate code. </w:t>
       </w:r>
     </w:p>
     <w:p>
@@ -850,7 +834,6 @@
           <w:numId w:val="4"/>
         </w:numPr>
       </w:pPr>
-      <w:proofErr w:type="spellStart"/>
       <w:r>
         <w:rPr>
           <w:b/>
@@ -858,7 +841,6 @@
         </w:rPr>
         <w:t>SessionFactory</w:t>
       </w:r>
-      <w:proofErr w:type="spellEnd"/>
     </w:p>
     <w:p>
       <w:pPr>
@@ -881,15 +863,7 @@
         </w:numPr>
       </w:pPr>
       <w:r>
-        <w:t xml:space="preserve">It the heaviest object in the application. And there is only one object of the </w:t>
-      </w:r>
-      <w:proofErr w:type="spellStart"/>
-      <w:r>
-        <w:t>SessionFactory</w:t>
-      </w:r>
-      <w:proofErr w:type="spellEnd"/>
-      <w:r>
-        <w:t xml:space="preserve"> per database.</w:t>
+        <w:t>It the heaviest object in the application. And there is only one object of the SessionFactory per database.</w:t>
       </w:r>
     </w:p>
     <w:p>
@@ -957,15 +931,7 @@
         </w:numPr>
       </w:pPr>
       <w:r>
-        <w:t xml:space="preserve">These Object will be provided by the </w:t>
-      </w:r>
-      <w:proofErr w:type="spellStart"/>
-      <w:r>
-        <w:t>SessionFactory</w:t>
-      </w:r>
-      <w:proofErr w:type="spellEnd"/>
-      <w:r>
-        <w:t xml:space="preserve">. </w:t>
+        <w:t xml:space="preserve">These Object will be provided by the SessionFactory. </w:t>
       </w:r>
     </w:p>
     <w:p>
@@ -1124,15 +1090,7 @@
         </w:numPr>
       </w:pPr>
       <w:r>
-        <w:t xml:space="preserve">Create an XML file inside </w:t>
-      </w:r>
-      <w:proofErr w:type="spellStart"/>
-      <w:r>
-        <w:t>src</w:t>
-      </w:r>
-      <w:proofErr w:type="spellEnd"/>
-      <w:r>
-        <w:t xml:space="preserve"> folder</w:t>
+        <w:t>Create an XML file inside src folder</w:t>
       </w:r>
     </w:p>
     <w:p>
@@ -1144,13 +1102,8 @@
         </w:numPr>
       </w:pPr>
       <w:r>
-        <w:t xml:space="preserve">Right Click on </w:t>
-      </w:r>
-      <w:proofErr w:type="spellStart"/>
-      <w:r>
-        <w:t>src</w:t>
-      </w:r>
-      <w:proofErr w:type="spellEnd"/>
+        <w:t>Right Click on src</w:t>
+      </w:r>
     </w:p>
     <w:p>
       <w:pPr>
@@ -1283,8 +1236,6 @@
       <w:r>
         <w:t xml:space="preserve">All the annotation has to import from the </w:t>
       </w:r>
-      <w:proofErr w:type="spellStart"/>
-      <w:proofErr w:type="gramStart"/>
       <w:r>
         <w:rPr>
           <w:b/>
@@ -1299,8 +1250,6 @@
         </w:rPr>
         <w:t>nce</w:t>
       </w:r>
-      <w:proofErr w:type="spellEnd"/>
-      <w:proofErr w:type="gramEnd"/>
       <w:r>
         <w:rPr>
           <w:b/>
@@ -1359,11 +1308,9 @@
           <w:numId w:val="5"/>
         </w:numPr>
       </w:pPr>
-      <w:proofErr w:type="spellStart"/>
       <w:r>
         <w:t>SessionFactory</w:t>
       </w:r>
-      <w:proofErr w:type="spellEnd"/>
     </w:p>
     <w:p>
       <w:pPr>
@@ -1397,6 +1344,70 @@
           <w:szCs w:val="32"/>
         </w:rPr>
       </w:pPr>
+    </w:p>
+    <w:p>
+      <w:pPr>
+        <w:pStyle w:val="NoSpacing"/>
+        <w:rPr>
+          <w:sz w:val="32"/>
+          <w:szCs w:val="32"/>
+        </w:rPr>
+      </w:pPr>
+      <w:r>
+        <w:rPr>
+          <w:noProof/>
+          <w:sz w:val="32"/>
+          <w:szCs w:val="32"/>
+        </w:rPr>
+        <w:drawing>
+          <wp:inline distT="0" distB="0" distL="0" distR="0" wp14:anchorId="2AE73B01" wp14:editId="4B2D1417">
+            <wp:extent cx="5702960" cy="2005128"/>
+            <wp:effectExtent l="0" t="0" r="0" b="0"/>
+            <wp:docPr id="171383454" name="Picture 2"/>
+            <wp:cNvGraphicFramePr>
+              <a:graphicFrameLocks xmlns:a="http://schemas.openxmlformats.org/drawingml/2006/main" noChangeAspect="1"/>
+            </wp:cNvGraphicFramePr>
+            <a:graphic xmlns:a="http://schemas.openxmlformats.org/drawingml/2006/main">
+              <a:graphicData uri="http://schemas.openxmlformats.org/drawingml/2006/picture">
+                <pic:pic xmlns:pic="http://schemas.openxmlformats.org/drawingml/2006/picture">
+                  <pic:nvPicPr>
+                    <pic:cNvPr id="0" name="Picture 2"/>
+                    <pic:cNvPicPr>
+                      <a:picLocks noChangeAspect="1" noChangeArrowheads="1"/>
+                    </pic:cNvPicPr>
+                  </pic:nvPicPr>
+                  <pic:blipFill>
+                    <a:blip r:embed="rId8" cstate="print">
+                      <a:extLst>
+                        <a:ext uri="{28A0092B-C50C-407E-A947-70E740481C1C}">
+                          <a14:useLocalDpi xmlns:a14="http://schemas.microsoft.com/office/drawing/2010/main" val="0"/>
+                        </a:ext>
+                      </a:extLst>
+                    </a:blip>
+                    <a:srcRect/>
+                    <a:stretch>
+                      <a:fillRect/>
+                    </a:stretch>
+                  </pic:blipFill>
+                  <pic:spPr bwMode="auto">
+                    <a:xfrm>
+                      <a:off x="0" y="0"/>
+                      <a:ext cx="5707549" cy="2006741"/>
+                    </a:xfrm>
+                    <a:prstGeom prst="rect">
+                      <a:avLst/>
+                    </a:prstGeom>
+                    <a:noFill/>
+                    <a:ln>
+                      <a:noFill/>
+                    </a:ln>
+                  </pic:spPr>
+                </pic:pic>
+              </a:graphicData>
+            </a:graphic>
+          </wp:inline>
+        </w:drawing>
+      </w:r>
     </w:p>
     <w:sectPr>
       <w:pgSz w:w="12240" w:h="15840"/>

--- a/docs/Hibernate.docx
+++ b/docs/Hibernate.docx
@@ -465,17 +465,7 @@
           <w:u w:val="single"/>
         </w:rPr>
         <w:lastRenderedPageBreak/>
-        <w:t xml:space="preserve">Hibernate </w:t>
-      </w:r>
-      <w:r>
-        <w:rPr>
-          <w:b/>
-          <w:bCs/>
-          <w:sz w:val="32"/>
-          <w:szCs w:val="32"/>
-          <w:u w:val="single"/>
-        </w:rPr>
-        <w:t>architecture</w:t>
+        <w:t>Hibernate architecture</w:t>
       </w:r>
     </w:p>
     <w:p>
@@ -504,6 +494,7 @@
       </w:r>
       <w:r>
         <w:rPr>
+          <w:noProof/>
           <w:sz w:val="32"/>
           <w:szCs w:val="32"/>
         </w:rPr>
@@ -732,6 +723,7 @@
       </w:pPr>
       <w:r>
         <w:rPr>
+          <w:noProof/>
           <w:sz w:val="32"/>
           <w:szCs w:val="32"/>
         </w:rPr>
@@ -1409,6 +1401,229 @@
         </w:drawing>
       </w:r>
     </w:p>
+    <w:p>
+      <w:pPr>
+        <w:pStyle w:val="NoSpacing"/>
+        <w:rPr>
+          <w:sz w:val="32"/>
+          <w:szCs w:val="32"/>
+        </w:rPr>
+      </w:pPr>
+    </w:p>
+    <w:p>
+      <w:pPr>
+        <w:rPr>
+          <w:sz w:val="32"/>
+          <w:szCs w:val="32"/>
+        </w:rPr>
+      </w:pPr>
+      <w:r>
+        <w:rPr>
+          <w:sz w:val="32"/>
+          <w:szCs w:val="32"/>
+        </w:rPr>
+        <w:br w:type="page"/>
+      </w:r>
+    </w:p>
+    <w:p>
+      <w:pPr>
+        <w:pStyle w:val="NoSpacing"/>
+        <w:rPr>
+          <w:sz w:val="32"/>
+          <w:szCs w:val="32"/>
+        </w:rPr>
+      </w:pPr>
+      <w:r>
+        <w:rPr>
+          <w:sz w:val="32"/>
+          <w:szCs w:val="32"/>
+        </w:rPr>
+        <w:lastRenderedPageBreak/>
+        <w:t>Different between get() and load()</w:t>
+      </w:r>
+    </w:p>
+    <w:p>
+      <w:pPr>
+        <w:pStyle w:val="NoSpacing"/>
+        <w:rPr>
+          <w:sz w:val="32"/>
+          <w:szCs w:val="32"/>
+        </w:rPr>
+      </w:pPr>
+    </w:p>
+    <w:p>
+      <w:pPr>
+        <w:pStyle w:val="NoSpacing"/>
+        <w:rPr>
+          <w:b/>
+          <w:bCs/>
+          <w:sz w:val="32"/>
+          <w:szCs w:val="32"/>
+          <w:u w:val="single"/>
+        </w:rPr>
+      </w:pPr>
+      <w:r>
+        <w:rPr>
+          <w:b/>
+          <w:bCs/>
+          <w:sz w:val="32"/>
+          <w:szCs w:val="32"/>
+          <w:u w:val="single"/>
+        </w:rPr>
+        <w:t>Get()</w:t>
+      </w:r>
+    </w:p>
+    <w:p>
+      <w:pPr>
+        <w:pStyle w:val="NoSpacing"/>
+        <w:numPr>
+          <w:ilvl w:val="0"/>
+          <w:numId w:val="6"/>
+        </w:numPr>
+        <w:rPr>
+          <w:sz w:val="32"/>
+          <w:szCs w:val="32"/>
+        </w:rPr>
+      </w:pPr>
+      <w:r>
+        <w:rPr>
+          <w:sz w:val="32"/>
+          <w:szCs w:val="32"/>
+        </w:rPr>
+        <w:t>It is a EAGER fetch type</w:t>
+      </w:r>
+    </w:p>
+    <w:p>
+      <w:pPr>
+        <w:pStyle w:val="NoSpacing"/>
+        <w:numPr>
+          <w:ilvl w:val="0"/>
+          <w:numId w:val="6"/>
+        </w:numPr>
+        <w:rPr>
+          <w:sz w:val="32"/>
+          <w:szCs w:val="32"/>
+        </w:rPr>
+      </w:pPr>
+      <w:r>
+        <w:rPr>
+          <w:sz w:val="32"/>
+          <w:szCs w:val="32"/>
+        </w:rPr>
+        <w:t>This return the actual object of the entity class.</w:t>
+      </w:r>
+    </w:p>
+    <w:p>
+      <w:pPr>
+        <w:pStyle w:val="NoSpacing"/>
+        <w:numPr>
+          <w:ilvl w:val="0"/>
+          <w:numId w:val="6"/>
+        </w:numPr>
+        <w:rPr>
+          <w:sz w:val="32"/>
+          <w:szCs w:val="32"/>
+        </w:rPr>
+      </w:pPr>
+      <w:r>
+        <w:rPr>
+          <w:sz w:val="32"/>
+          <w:szCs w:val="32"/>
+        </w:rPr>
+        <w:t xml:space="preserve">The object return by this method will be available after session close. </w:t>
+      </w:r>
+    </w:p>
+    <w:p>
+      <w:pPr>
+        <w:pStyle w:val="NoSpacing"/>
+        <w:rPr>
+          <w:sz w:val="32"/>
+          <w:szCs w:val="32"/>
+        </w:rPr>
+      </w:pPr>
+    </w:p>
+    <w:p>
+      <w:pPr>
+        <w:pStyle w:val="NoSpacing"/>
+        <w:rPr>
+          <w:b/>
+          <w:bCs/>
+          <w:sz w:val="32"/>
+          <w:szCs w:val="32"/>
+          <w:u w:val="single"/>
+        </w:rPr>
+      </w:pPr>
+      <w:r>
+        <w:rPr>
+          <w:b/>
+          <w:bCs/>
+          <w:sz w:val="32"/>
+          <w:szCs w:val="32"/>
+          <w:u w:val="single"/>
+        </w:rPr>
+        <w:t>Load()</w:t>
+      </w:r>
+    </w:p>
+    <w:p>
+      <w:pPr>
+        <w:pStyle w:val="NoSpacing"/>
+        <w:numPr>
+          <w:ilvl w:val="0"/>
+          <w:numId w:val="7"/>
+        </w:numPr>
+        <w:rPr>
+          <w:sz w:val="32"/>
+          <w:szCs w:val="32"/>
+        </w:rPr>
+      </w:pPr>
+      <w:r>
+        <w:rPr>
+          <w:sz w:val="32"/>
+          <w:szCs w:val="32"/>
+        </w:rPr>
+        <w:t>It is a LAZY fetch type.</w:t>
+      </w:r>
+    </w:p>
+    <w:p>
+      <w:pPr>
+        <w:pStyle w:val="NoSpacing"/>
+        <w:numPr>
+          <w:ilvl w:val="0"/>
+          <w:numId w:val="7"/>
+        </w:numPr>
+        <w:rPr>
+          <w:sz w:val="32"/>
+          <w:szCs w:val="32"/>
+        </w:rPr>
+      </w:pPr>
+      <w:r>
+        <w:rPr>
+          <w:sz w:val="32"/>
+          <w:szCs w:val="32"/>
+        </w:rPr>
+        <w:t>This return the proxy object of entity class.</w:t>
+      </w:r>
+    </w:p>
+    <w:p>
+      <w:pPr>
+        <w:pStyle w:val="NoSpacing"/>
+        <w:numPr>
+          <w:ilvl w:val="0"/>
+          <w:numId w:val="7"/>
+        </w:numPr>
+        <w:rPr>
+          <w:sz w:val="32"/>
+          <w:szCs w:val="32"/>
+        </w:rPr>
+      </w:pPr>
+      <w:r>
+        <w:rPr>
+          <w:sz w:val="32"/>
+          <w:szCs w:val="32"/>
+        </w:rPr>
+        <w:t>The object return by this method will not be available outside session.</w:t>
+      </w:r>
+    </w:p>
     <w:sectPr>
       <w:pgSz w:w="12240" w:h="15840"/>
       <w:pgMar w:top="1440" w:right="1440" w:bottom="1440" w:left="1440" w:header="720" w:footer="720" w:gutter="0"/>
@@ -1512,6 +1727,184 @@
     </w:lvl>
   </w:abstractNum>
   <w:abstractNum w:abstractNumId="1" w15:restartNumberingAfterBreak="0">
+    <w:nsid w:val="12BA156A"/>
+    <w:multiLevelType w:val="hybridMultilevel"/>
+    <w:tmpl w:val="DC9E209C"/>
+    <w:lvl w:ilvl="0" w:tplc="0409000F">
+      <w:start w:val="1"/>
+      <w:numFmt w:val="decimal"/>
+      <w:lvlText w:val="%1."/>
+      <w:lvlJc w:val="left"/>
+      <w:pPr>
+        <w:ind w:left="720" w:hanging="360"/>
+      </w:pPr>
+      <w:rPr>
+        <w:rFonts w:hint="default"/>
+      </w:rPr>
+    </w:lvl>
+    <w:lvl w:ilvl="1" w:tplc="04090019" w:tentative="1">
+      <w:start w:val="1"/>
+      <w:numFmt w:val="lowerLetter"/>
+      <w:lvlText w:val="%2."/>
+      <w:lvlJc w:val="left"/>
+      <w:pPr>
+        <w:ind w:left="1440" w:hanging="360"/>
+      </w:pPr>
+    </w:lvl>
+    <w:lvl w:ilvl="2" w:tplc="0409001B" w:tentative="1">
+      <w:start w:val="1"/>
+      <w:numFmt w:val="lowerRoman"/>
+      <w:lvlText w:val="%3."/>
+      <w:lvlJc w:val="right"/>
+      <w:pPr>
+        <w:ind w:left="2160" w:hanging="180"/>
+      </w:pPr>
+    </w:lvl>
+    <w:lvl w:ilvl="3" w:tplc="0409000F" w:tentative="1">
+      <w:start w:val="1"/>
+      <w:numFmt w:val="decimal"/>
+      <w:lvlText w:val="%4."/>
+      <w:lvlJc w:val="left"/>
+      <w:pPr>
+        <w:ind w:left="2880" w:hanging="360"/>
+      </w:pPr>
+    </w:lvl>
+    <w:lvl w:ilvl="4" w:tplc="04090019" w:tentative="1">
+      <w:start w:val="1"/>
+      <w:numFmt w:val="lowerLetter"/>
+      <w:lvlText w:val="%5."/>
+      <w:lvlJc w:val="left"/>
+      <w:pPr>
+        <w:ind w:left="3600" w:hanging="360"/>
+      </w:pPr>
+    </w:lvl>
+    <w:lvl w:ilvl="5" w:tplc="0409001B" w:tentative="1">
+      <w:start w:val="1"/>
+      <w:numFmt w:val="lowerRoman"/>
+      <w:lvlText w:val="%6."/>
+      <w:lvlJc w:val="right"/>
+      <w:pPr>
+        <w:ind w:left="4320" w:hanging="180"/>
+      </w:pPr>
+    </w:lvl>
+    <w:lvl w:ilvl="6" w:tplc="0409000F" w:tentative="1">
+      <w:start w:val="1"/>
+      <w:numFmt w:val="decimal"/>
+      <w:lvlText w:val="%7."/>
+      <w:lvlJc w:val="left"/>
+      <w:pPr>
+        <w:ind w:left="5040" w:hanging="360"/>
+      </w:pPr>
+    </w:lvl>
+    <w:lvl w:ilvl="7" w:tplc="04090019" w:tentative="1">
+      <w:start w:val="1"/>
+      <w:numFmt w:val="lowerLetter"/>
+      <w:lvlText w:val="%8."/>
+      <w:lvlJc w:val="left"/>
+      <w:pPr>
+        <w:ind w:left="5760" w:hanging="360"/>
+      </w:pPr>
+    </w:lvl>
+    <w:lvl w:ilvl="8" w:tplc="0409001B" w:tentative="1">
+      <w:start w:val="1"/>
+      <w:numFmt w:val="lowerRoman"/>
+      <w:lvlText w:val="%9."/>
+      <w:lvlJc w:val="right"/>
+      <w:pPr>
+        <w:ind w:left="6480" w:hanging="180"/>
+      </w:pPr>
+    </w:lvl>
+  </w:abstractNum>
+  <w:abstractNum w:abstractNumId="2" w15:restartNumberingAfterBreak="0">
+    <w:nsid w:val="2F5E5832"/>
+    <w:multiLevelType w:val="hybridMultilevel"/>
+    <w:tmpl w:val="07B858C4"/>
+    <w:lvl w:ilvl="0" w:tplc="0409000F">
+      <w:start w:val="1"/>
+      <w:numFmt w:val="decimal"/>
+      <w:lvlText w:val="%1."/>
+      <w:lvlJc w:val="left"/>
+      <w:pPr>
+        <w:ind w:left="720" w:hanging="360"/>
+      </w:pPr>
+      <w:rPr>
+        <w:rFonts w:hint="default"/>
+      </w:rPr>
+    </w:lvl>
+    <w:lvl w:ilvl="1" w:tplc="04090019" w:tentative="1">
+      <w:start w:val="1"/>
+      <w:numFmt w:val="lowerLetter"/>
+      <w:lvlText w:val="%2."/>
+      <w:lvlJc w:val="left"/>
+      <w:pPr>
+        <w:ind w:left="1440" w:hanging="360"/>
+      </w:pPr>
+    </w:lvl>
+    <w:lvl w:ilvl="2" w:tplc="0409001B" w:tentative="1">
+      <w:start w:val="1"/>
+      <w:numFmt w:val="lowerRoman"/>
+      <w:lvlText w:val="%3."/>
+      <w:lvlJc w:val="right"/>
+      <w:pPr>
+        <w:ind w:left="2160" w:hanging="180"/>
+      </w:pPr>
+    </w:lvl>
+    <w:lvl w:ilvl="3" w:tplc="0409000F" w:tentative="1">
+      <w:start w:val="1"/>
+      <w:numFmt w:val="decimal"/>
+      <w:lvlText w:val="%4."/>
+      <w:lvlJc w:val="left"/>
+      <w:pPr>
+        <w:ind w:left="2880" w:hanging="360"/>
+      </w:pPr>
+    </w:lvl>
+    <w:lvl w:ilvl="4" w:tplc="04090019" w:tentative="1">
+      <w:start w:val="1"/>
+      <w:numFmt w:val="lowerLetter"/>
+      <w:lvlText w:val="%5."/>
+      <w:lvlJc w:val="left"/>
+      <w:pPr>
+        <w:ind w:left="3600" w:hanging="360"/>
+      </w:pPr>
+    </w:lvl>
+    <w:lvl w:ilvl="5" w:tplc="0409001B" w:tentative="1">
+      <w:start w:val="1"/>
+      <w:numFmt w:val="lowerRoman"/>
+      <w:lvlText w:val="%6."/>
+      <w:lvlJc w:val="right"/>
+      <w:pPr>
+        <w:ind w:left="4320" w:hanging="180"/>
+      </w:pPr>
+    </w:lvl>
+    <w:lvl w:ilvl="6" w:tplc="0409000F" w:tentative="1">
+      <w:start w:val="1"/>
+      <w:numFmt w:val="decimal"/>
+      <w:lvlText w:val="%7."/>
+      <w:lvlJc w:val="left"/>
+      <w:pPr>
+        <w:ind w:left="5040" w:hanging="360"/>
+      </w:pPr>
+    </w:lvl>
+    <w:lvl w:ilvl="7" w:tplc="04090019" w:tentative="1">
+      <w:start w:val="1"/>
+      <w:numFmt w:val="lowerLetter"/>
+      <w:lvlText w:val="%8."/>
+      <w:lvlJc w:val="left"/>
+      <w:pPr>
+        <w:ind w:left="5760" w:hanging="360"/>
+      </w:pPr>
+    </w:lvl>
+    <w:lvl w:ilvl="8" w:tplc="0409001B" w:tentative="1">
+      <w:start w:val="1"/>
+      <w:numFmt w:val="lowerRoman"/>
+      <w:lvlText w:val="%9."/>
+      <w:lvlJc w:val="right"/>
+      <w:pPr>
+        <w:ind w:left="6480" w:hanging="180"/>
+      </w:pPr>
+    </w:lvl>
+  </w:abstractNum>
+  <w:abstractNum w:abstractNumId="3" w15:restartNumberingAfterBreak="0">
     <w:nsid w:val="3AE642C7"/>
     <w:multiLevelType w:val="hybridMultilevel"/>
     <w:tmpl w:val="C1EAA372"/>
@@ -1600,7 +1993,7 @@
       </w:pPr>
     </w:lvl>
   </w:abstractNum>
-  <w:abstractNum w:abstractNumId="2" w15:restartNumberingAfterBreak="0">
+  <w:abstractNum w:abstractNumId="4" w15:restartNumberingAfterBreak="0">
     <w:nsid w:val="62A4786D"/>
     <w:multiLevelType w:val="hybridMultilevel"/>
     <w:tmpl w:val="986CF64C"/>
@@ -1689,7 +2082,7 @@
       </w:pPr>
     </w:lvl>
   </w:abstractNum>
-  <w:abstractNum w:abstractNumId="3" w15:restartNumberingAfterBreak="0">
+  <w:abstractNum w:abstractNumId="5" w15:restartNumberingAfterBreak="0">
     <w:nsid w:val="6AEB768E"/>
     <w:multiLevelType w:val="hybridMultilevel"/>
     <w:tmpl w:val="FCD2CE7C"/>
@@ -1779,7 +2172,7 @@
       </w:pPr>
     </w:lvl>
   </w:abstractNum>
-  <w:abstractNum w:abstractNumId="4" w15:restartNumberingAfterBreak="0">
+  <w:abstractNum w:abstractNumId="6" w15:restartNumberingAfterBreak="0">
     <w:nsid w:val="7270729A"/>
     <w:multiLevelType w:val="hybridMultilevel"/>
     <w:tmpl w:val="73108D94"/>
@@ -1869,18 +2262,24 @@
     </w:lvl>
   </w:abstractNum>
   <w:num w:numId="1" w16cid:durableId="2128968863">
-    <w:abstractNumId w:val="3"/>
+    <w:abstractNumId w:val="5"/>
   </w:num>
   <w:num w:numId="2" w16cid:durableId="267124737">
     <w:abstractNumId w:val="0"/>
   </w:num>
   <w:num w:numId="3" w16cid:durableId="2045976529">
+    <w:abstractNumId w:val="6"/>
+  </w:num>
+  <w:num w:numId="4" w16cid:durableId="602226904">
     <w:abstractNumId w:val="4"/>
   </w:num>
-  <w:num w:numId="4" w16cid:durableId="602226904">
+  <w:num w:numId="5" w16cid:durableId="1226990152">
+    <w:abstractNumId w:val="3"/>
+  </w:num>
+  <w:num w:numId="6" w16cid:durableId="274488072">
     <w:abstractNumId w:val="2"/>
   </w:num>
-  <w:num w:numId="5" w16cid:durableId="1226990152">
+  <w:num w:numId="7" w16cid:durableId="1048800792">
     <w:abstractNumId w:val="1"/>
   </w:num>
 </w:numbering>

--- a/docs/Hibernate.docx
+++ b/docs/Hibernate.docx
@@ -1624,6 +1624,442 @@
         <w:t>The object return by this method will not be available outside session.</w:t>
       </w:r>
     </w:p>
+    <w:p>
+      <w:pPr>
+        <w:pStyle w:val="NoSpacing"/>
+        <w:rPr>
+          <w:sz w:val="32"/>
+          <w:szCs w:val="32"/>
+        </w:rPr>
+      </w:pPr>
+    </w:p>
+    <w:p>
+      <w:pPr>
+        <w:pStyle w:val="NoSpacing"/>
+        <w:rPr>
+          <w:sz w:val="32"/>
+          <w:szCs w:val="32"/>
+        </w:rPr>
+      </w:pPr>
+    </w:p>
+    <w:p>
+      <w:pPr>
+        <w:rPr>
+          <w:b/>
+          <w:bCs/>
+          <w:sz w:val="32"/>
+          <w:szCs w:val="32"/>
+          <w:u w:val="single"/>
+        </w:rPr>
+      </w:pPr>
+      <w:r>
+        <w:rPr>
+          <w:b/>
+          <w:bCs/>
+          <w:sz w:val="32"/>
+          <w:szCs w:val="32"/>
+          <w:u w:val="single"/>
+        </w:rPr>
+        <w:br w:type="page"/>
+      </w:r>
+    </w:p>
+    <w:p>
+      <w:pPr>
+        <w:pStyle w:val="NoSpacing"/>
+        <w:rPr>
+          <w:b/>
+          <w:bCs/>
+          <w:sz w:val="32"/>
+          <w:szCs w:val="32"/>
+          <w:u w:val="single"/>
+        </w:rPr>
+      </w:pPr>
+      <w:r>
+        <w:rPr>
+          <w:b/>
+          <w:bCs/>
+          <w:sz w:val="32"/>
+          <w:szCs w:val="32"/>
+          <w:u w:val="single"/>
+        </w:rPr>
+        <w:lastRenderedPageBreak/>
+        <w:t>Query Implementation</w:t>
+      </w:r>
+    </w:p>
+    <w:p>
+      <w:pPr>
+        <w:pStyle w:val="NoSpacing"/>
+        <w:numPr>
+          <w:ilvl w:val="0"/>
+          <w:numId w:val="8"/>
+        </w:numPr>
+        <w:rPr>
+          <w:sz w:val="32"/>
+          <w:szCs w:val="32"/>
+        </w:rPr>
+      </w:pPr>
+      <w:r>
+        <w:rPr>
+          <w:sz w:val="32"/>
+          <w:szCs w:val="32"/>
+        </w:rPr>
+        <w:t>Using this you will get a flexibility to write your own Query and execute it.</w:t>
+      </w:r>
+    </w:p>
+    <w:p>
+      <w:pPr>
+        <w:pStyle w:val="NoSpacing"/>
+        <w:numPr>
+          <w:ilvl w:val="0"/>
+          <w:numId w:val="8"/>
+        </w:numPr>
+        <w:rPr>
+          <w:sz w:val="32"/>
+          <w:szCs w:val="32"/>
+        </w:rPr>
+      </w:pPr>
+      <w:r>
+        <w:rPr>
+          <w:sz w:val="32"/>
+          <w:szCs w:val="32"/>
+        </w:rPr>
+        <w:t>Hibernate provides this option to customize the query execution.</w:t>
+      </w:r>
+    </w:p>
+    <w:p>
+      <w:pPr>
+        <w:pStyle w:val="NoSpacing"/>
+        <w:numPr>
+          <w:ilvl w:val="0"/>
+          <w:numId w:val="8"/>
+        </w:numPr>
+        <w:rPr>
+          <w:sz w:val="32"/>
+          <w:szCs w:val="32"/>
+        </w:rPr>
+      </w:pPr>
+      <w:r>
+        <w:rPr>
+          <w:sz w:val="32"/>
+          <w:szCs w:val="32"/>
+        </w:rPr>
+        <w:t xml:space="preserve">To execute the query in Hibernate you have to use </w:t>
+      </w:r>
+      <w:r>
+        <w:rPr>
+          <w:b/>
+          <w:bCs/>
+          <w:sz w:val="32"/>
+          <w:szCs w:val="32"/>
+        </w:rPr>
+        <w:t>Query interface</w:t>
+      </w:r>
+      <w:r>
+        <w:rPr>
+          <w:b/>
+          <w:bCs/>
+          <w:sz w:val="32"/>
+          <w:szCs w:val="32"/>
+        </w:rPr>
+        <w:t>.</w:t>
+      </w:r>
+      <w:r>
+        <w:rPr>
+          <w:sz w:val="32"/>
+          <w:szCs w:val="32"/>
+        </w:rPr>
+        <w:t xml:space="preserve">  </w:t>
+      </w:r>
+    </w:p>
+    <w:p>
+      <w:pPr>
+        <w:pStyle w:val="NoSpacing"/>
+        <w:numPr>
+          <w:ilvl w:val="0"/>
+          <w:numId w:val="8"/>
+        </w:numPr>
+        <w:rPr>
+          <w:sz w:val="32"/>
+          <w:szCs w:val="32"/>
+        </w:rPr>
+      </w:pPr>
+      <w:r>
+        <w:rPr>
+          <w:sz w:val="32"/>
+          <w:szCs w:val="32"/>
+        </w:rPr>
+        <w:t>In Hibernate you can represent the query by 2 ways.</w:t>
+      </w:r>
+    </w:p>
+    <w:p>
+      <w:pPr>
+        <w:pStyle w:val="NoSpacing"/>
+        <w:numPr>
+          <w:ilvl w:val="1"/>
+          <w:numId w:val="8"/>
+        </w:numPr>
+        <w:rPr>
+          <w:sz w:val="32"/>
+          <w:szCs w:val="32"/>
+        </w:rPr>
+      </w:pPr>
+      <w:r>
+        <w:rPr>
+          <w:sz w:val="32"/>
+          <w:szCs w:val="32"/>
+        </w:rPr>
+        <w:t>HQL</w:t>
+      </w:r>
+    </w:p>
+    <w:p>
+      <w:pPr>
+        <w:pStyle w:val="NoSpacing"/>
+        <w:numPr>
+          <w:ilvl w:val="2"/>
+          <w:numId w:val="8"/>
+        </w:numPr>
+        <w:rPr>
+          <w:sz w:val="32"/>
+          <w:szCs w:val="32"/>
+        </w:rPr>
+      </w:pPr>
+      <w:r>
+        <w:rPr>
+          <w:sz w:val="32"/>
+          <w:szCs w:val="32"/>
+        </w:rPr>
+        <w:t>HQL is Hibernate Query Language</w:t>
+      </w:r>
+    </w:p>
+    <w:p>
+      <w:pPr>
+        <w:pStyle w:val="NoSpacing"/>
+        <w:numPr>
+          <w:ilvl w:val="2"/>
+          <w:numId w:val="8"/>
+        </w:numPr>
+        <w:rPr>
+          <w:sz w:val="32"/>
+          <w:szCs w:val="32"/>
+        </w:rPr>
+      </w:pPr>
+      <w:r>
+        <w:rPr>
+          <w:sz w:val="32"/>
+          <w:szCs w:val="32"/>
+        </w:rPr>
+        <w:t>In this query language you have to use the Entity name and variable name instead of table and column name.</w:t>
+      </w:r>
+      <w:r>
+        <w:rPr>
+          <w:sz w:val="32"/>
+          <w:szCs w:val="32"/>
+        </w:rPr>
+        <w:t xml:space="preserve"> </w:t>
+      </w:r>
+    </w:p>
+    <w:p>
+      <w:pPr>
+        <w:pStyle w:val="NoSpacing"/>
+        <w:numPr>
+          <w:ilvl w:val="2"/>
+          <w:numId w:val="8"/>
+        </w:numPr>
+        <w:rPr>
+          <w:sz w:val="32"/>
+          <w:szCs w:val="32"/>
+        </w:rPr>
+      </w:pPr>
+      <w:r>
+        <w:rPr>
+          <w:sz w:val="32"/>
+          <w:szCs w:val="32"/>
+        </w:rPr>
+        <w:t>Hibernate converts the HQL query into SQL before execution.</w:t>
+      </w:r>
+    </w:p>
+    <w:p>
+      <w:pPr>
+        <w:pStyle w:val="NoSpacing"/>
+        <w:numPr>
+          <w:ilvl w:val="1"/>
+          <w:numId w:val="8"/>
+        </w:numPr>
+        <w:rPr>
+          <w:sz w:val="32"/>
+          <w:szCs w:val="32"/>
+        </w:rPr>
+      </w:pPr>
+      <w:r>
+        <w:rPr>
+          <w:sz w:val="32"/>
+          <w:szCs w:val="32"/>
+        </w:rPr>
+        <w:t>SQL</w:t>
+      </w:r>
+    </w:p>
+    <w:p>
+      <w:pPr>
+        <w:pStyle w:val="NoSpacing"/>
+        <w:numPr>
+          <w:ilvl w:val="2"/>
+          <w:numId w:val="8"/>
+        </w:numPr>
+        <w:rPr>
+          <w:sz w:val="32"/>
+          <w:szCs w:val="32"/>
+        </w:rPr>
+      </w:pPr>
+      <w:r>
+        <w:rPr>
+          <w:sz w:val="32"/>
+          <w:szCs w:val="32"/>
+        </w:rPr>
+        <w:t>SQL is Structure Query Language</w:t>
+      </w:r>
+    </w:p>
+    <w:p>
+      <w:pPr>
+        <w:pStyle w:val="NoSpacing"/>
+        <w:numPr>
+          <w:ilvl w:val="2"/>
+          <w:numId w:val="8"/>
+        </w:numPr>
+        <w:rPr>
+          <w:sz w:val="32"/>
+          <w:szCs w:val="32"/>
+        </w:rPr>
+      </w:pPr>
+      <w:r>
+        <w:rPr>
+          <w:sz w:val="32"/>
+          <w:szCs w:val="32"/>
+        </w:rPr>
+        <w:t>This is the normal query patterns which use in the database.</w:t>
+      </w:r>
+    </w:p>
+    <w:p>
+      <w:pPr>
+        <w:pStyle w:val="NoSpacing"/>
+        <w:numPr>
+          <w:ilvl w:val="2"/>
+          <w:numId w:val="8"/>
+        </w:numPr>
+        <w:rPr>
+          <w:sz w:val="32"/>
+          <w:szCs w:val="32"/>
+        </w:rPr>
+      </w:pPr>
+      <w:r>
+        <w:rPr>
+          <w:sz w:val="32"/>
+          <w:szCs w:val="32"/>
+        </w:rPr>
+        <w:t>This need not any conversion in the hibernate.</w:t>
+      </w:r>
+    </w:p>
+    <w:p>
+      <w:pPr>
+        <w:pStyle w:val="NoSpacing"/>
+        <w:numPr>
+          <w:ilvl w:val="2"/>
+          <w:numId w:val="8"/>
+        </w:numPr>
+        <w:rPr>
+          <w:sz w:val="32"/>
+          <w:szCs w:val="32"/>
+        </w:rPr>
+      </w:pPr>
+      <w:r>
+        <w:rPr>
+          <w:sz w:val="32"/>
+          <w:szCs w:val="32"/>
+        </w:rPr>
+        <w:t>This type of queries</w:t>
+      </w:r>
+      <w:r>
+        <w:rPr>
+          <w:sz w:val="32"/>
+          <w:szCs w:val="32"/>
+        </w:rPr>
+        <w:t xml:space="preserve"> is also known as native queries</w:t>
+      </w:r>
+      <w:r>
+        <w:rPr>
+          <w:sz w:val="32"/>
+          <w:szCs w:val="32"/>
+        </w:rPr>
+        <w:t>.</w:t>
+      </w:r>
+      <w:r>
+        <w:rPr>
+          <w:sz w:val="32"/>
+          <w:szCs w:val="32"/>
+        </w:rPr>
+        <w:t xml:space="preserve"> </w:t>
+      </w:r>
+    </w:p>
+    <w:p>
+      <w:pPr>
+        <w:pStyle w:val="NoSpacing"/>
+        <w:ind w:left="720"/>
+        <w:rPr>
+          <w:sz w:val="32"/>
+          <w:szCs w:val="32"/>
+        </w:rPr>
+      </w:pPr>
+    </w:p>
+    <w:p>
+      <w:pPr>
+        <w:pStyle w:val="NoSpacing"/>
+        <w:ind w:left="720"/>
+        <w:rPr>
+          <w:sz w:val="32"/>
+          <w:szCs w:val="32"/>
+        </w:rPr>
+      </w:pPr>
+      <w:r>
+        <w:rPr>
+          <w:sz w:val="32"/>
+          <w:szCs w:val="32"/>
+        </w:rPr>
+        <w:drawing>
+          <wp:inline distT="0" distB="0" distL="0" distR="0" wp14:anchorId="6A00B7C4" wp14:editId="34BE7D20">
+            <wp:extent cx="4097867" cy="2007342"/>
+            <wp:effectExtent l="0" t="0" r="0" b="0"/>
+            <wp:docPr id="661687420" name="Picture 1"/>
+            <wp:cNvGraphicFramePr>
+              <a:graphicFrameLocks xmlns:a="http://schemas.openxmlformats.org/drawingml/2006/main" noChangeAspect="1"/>
+            </wp:cNvGraphicFramePr>
+            <a:graphic xmlns:a="http://schemas.openxmlformats.org/drawingml/2006/main">
+              <a:graphicData uri="http://schemas.openxmlformats.org/drawingml/2006/picture">
+                <pic:pic xmlns:pic="http://schemas.openxmlformats.org/drawingml/2006/picture">
+                  <pic:nvPicPr>
+                    <pic:cNvPr id="661687420" name=""/>
+                    <pic:cNvPicPr/>
+                  </pic:nvPicPr>
+                  <pic:blipFill>
+                    <a:blip r:embed="rId9"/>
+                    <a:stretch>
+                      <a:fillRect/>
+                    </a:stretch>
+                  </pic:blipFill>
+                  <pic:spPr>
+                    <a:xfrm>
+                      <a:off x="0" y="0"/>
+                      <a:ext cx="4099437" cy="2008111"/>
+                    </a:xfrm>
+                    <a:prstGeom prst="rect">
+                      <a:avLst/>
+                    </a:prstGeom>
+                  </pic:spPr>
+                </pic:pic>
+              </a:graphicData>
+            </a:graphic>
+          </wp:inline>
+        </w:drawing>
+      </w:r>
+    </w:p>
     <w:sectPr>
       <w:pgSz w:w="12240" w:h="15840"/>
       <w:pgMar w:top="1440" w:right="1440" w:bottom="1440" w:left="1440" w:header="720" w:footer="720" w:gutter="0"/>
@@ -2173,6 +2609,95 @@
     </w:lvl>
   </w:abstractNum>
   <w:abstractNum w:abstractNumId="6" w15:restartNumberingAfterBreak="0">
+    <w:nsid w:val="715D4DF0"/>
+    <w:multiLevelType w:val="hybridMultilevel"/>
+    <w:tmpl w:val="83049CEC"/>
+    <w:lvl w:ilvl="0" w:tplc="0409000F">
+      <w:start w:val="1"/>
+      <w:numFmt w:val="decimal"/>
+      <w:lvlText w:val="%1."/>
+      <w:lvlJc w:val="left"/>
+      <w:pPr>
+        <w:ind w:left="720" w:hanging="360"/>
+      </w:pPr>
+      <w:rPr>
+        <w:rFonts w:hint="default"/>
+      </w:rPr>
+    </w:lvl>
+    <w:lvl w:ilvl="1" w:tplc="04090019">
+      <w:start w:val="1"/>
+      <w:numFmt w:val="lowerLetter"/>
+      <w:lvlText w:val="%2."/>
+      <w:lvlJc w:val="left"/>
+      <w:pPr>
+        <w:ind w:left="1440" w:hanging="360"/>
+      </w:pPr>
+    </w:lvl>
+    <w:lvl w:ilvl="2" w:tplc="0409001B">
+      <w:start w:val="1"/>
+      <w:numFmt w:val="lowerRoman"/>
+      <w:lvlText w:val="%3."/>
+      <w:lvlJc w:val="right"/>
+      <w:pPr>
+        <w:ind w:left="2160" w:hanging="180"/>
+      </w:pPr>
+    </w:lvl>
+    <w:lvl w:ilvl="3" w:tplc="0409000F" w:tentative="1">
+      <w:start w:val="1"/>
+      <w:numFmt w:val="decimal"/>
+      <w:lvlText w:val="%4."/>
+      <w:lvlJc w:val="left"/>
+      <w:pPr>
+        <w:ind w:left="2880" w:hanging="360"/>
+      </w:pPr>
+    </w:lvl>
+    <w:lvl w:ilvl="4" w:tplc="04090019" w:tentative="1">
+      <w:start w:val="1"/>
+      <w:numFmt w:val="lowerLetter"/>
+      <w:lvlText w:val="%5."/>
+      <w:lvlJc w:val="left"/>
+      <w:pPr>
+        <w:ind w:left="3600" w:hanging="360"/>
+      </w:pPr>
+    </w:lvl>
+    <w:lvl w:ilvl="5" w:tplc="0409001B" w:tentative="1">
+      <w:start w:val="1"/>
+      <w:numFmt w:val="lowerRoman"/>
+      <w:lvlText w:val="%6."/>
+      <w:lvlJc w:val="right"/>
+      <w:pPr>
+        <w:ind w:left="4320" w:hanging="180"/>
+      </w:pPr>
+    </w:lvl>
+    <w:lvl w:ilvl="6" w:tplc="0409000F" w:tentative="1">
+      <w:start w:val="1"/>
+      <w:numFmt w:val="decimal"/>
+      <w:lvlText w:val="%7."/>
+      <w:lvlJc w:val="left"/>
+      <w:pPr>
+        <w:ind w:left="5040" w:hanging="360"/>
+      </w:pPr>
+    </w:lvl>
+    <w:lvl w:ilvl="7" w:tplc="04090019" w:tentative="1">
+      <w:start w:val="1"/>
+      <w:numFmt w:val="lowerLetter"/>
+      <w:lvlText w:val="%8."/>
+      <w:lvlJc w:val="left"/>
+      <w:pPr>
+        <w:ind w:left="5760" w:hanging="360"/>
+      </w:pPr>
+    </w:lvl>
+    <w:lvl w:ilvl="8" w:tplc="0409001B" w:tentative="1">
+      <w:start w:val="1"/>
+      <w:numFmt w:val="lowerRoman"/>
+      <w:lvlText w:val="%9."/>
+      <w:lvlJc w:val="right"/>
+      <w:pPr>
+        <w:ind w:left="6480" w:hanging="180"/>
+      </w:pPr>
+    </w:lvl>
+  </w:abstractNum>
+  <w:abstractNum w:abstractNumId="7" w15:restartNumberingAfterBreak="0">
     <w:nsid w:val="7270729A"/>
     <w:multiLevelType w:val="hybridMultilevel"/>
     <w:tmpl w:val="73108D94"/>
@@ -2268,7 +2793,7 @@
     <w:abstractNumId w:val="0"/>
   </w:num>
   <w:num w:numId="3" w16cid:durableId="2045976529">
-    <w:abstractNumId w:val="6"/>
+    <w:abstractNumId w:val="7"/>
   </w:num>
   <w:num w:numId="4" w16cid:durableId="602226904">
     <w:abstractNumId w:val="4"/>
@@ -2281,6 +2806,9 @@
   </w:num>
   <w:num w:numId="7" w16cid:durableId="1048800792">
     <w:abstractNumId w:val="1"/>
+  </w:num>
+  <w:num w:numId="8" w16cid:durableId="1580867744">
+    <w:abstractNumId w:val="6"/>
   </w:num>
 </w:numbering>
 </file>

--- a/docs/Hibernate.docx
+++ b/docs/Hibernate.docx
@@ -1429,32 +1429,6 @@
       <w:pPr>
         <w:pStyle w:val="NoSpacing"/>
         <w:rPr>
-          <w:sz w:val="32"/>
-          <w:szCs w:val="32"/>
-        </w:rPr>
-      </w:pPr>
-      <w:r>
-        <w:rPr>
-          <w:sz w:val="32"/>
-          <w:szCs w:val="32"/>
-        </w:rPr>
-        <w:lastRenderedPageBreak/>
-        <w:t>Different between get() and load()</w:t>
-      </w:r>
-    </w:p>
-    <w:p>
-      <w:pPr>
-        <w:pStyle w:val="NoSpacing"/>
-        <w:rPr>
-          <w:sz w:val="32"/>
-          <w:szCs w:val="32"/>
-        </w:rPr>
-      </w:pPr>
-    </w:p>
-    <w:p>
-      <w:pPr>
-        <w:pStyle w:val="NoSpacing"/>
-        <w:rPr>
           <w:b/>
           <w:bCs/>
           <w:sz w:val="32"/>
@@ -1470,6 +1444,484 @@
           <w:szCs w:val="32"/>
           <w:u w:val="single"/>
         </w:rPr>
+        <w:lastRenderedPageBreak/>
+        <w:t>CURD Operation using hibernate predefine methods</w:t>
+      </w:r>
+    </w:p>
+    <w:p>
+      <w:pPr>
+        <w:autoSpaceDE w:val="0"/>
+        <w:autoSpaceDN w:val="0"/>
+        <w:adjustRightInd w:val="0"/>
+        <w:spacing w:after="0" w:line="240" w:lineRule="auto"/>
+        <w:rPr>
+          <w:rFonts w:ascii="Consolas" w:hAnsi="Consolas" w:cs="Consolas"/>
+          <w:color w:val="3F7F5F"/>
+          <w:kern w:val="0"/>
+          <w:sz w:val="28"/>
+          <w:szCs w:val="28"/>
+        </w:rPr>
+      </w:pPr>
+    </w:p>
+    <w:p>
+      <w:pPr>
+        <w:autoSpaceDE w:val="0"/>
+        <w:autoSpaceDN w:val="0"/>
+        <w:adjustRightInd w:val="0"/>
+        <w:spacing w:after="0" w:line="240" w:lineRule="auto"/>
+        <w:rPr>
+          <w:rFonts w:ascii="Consolas" w:hAnsi="Consolas" w:cs="Consolas"/>
+          <w:color w:val="000000" w:themeColor="text1"/>
+          <w:kern w:val="0"/>
+          <w:sz w:val="28"/>
+          <w:szCs w:val="28"/>
+        </w:rPr>
+      </w:pPr>
+      <w:r>
+        <w:rPr>
+          <w:rFonts w:ascii="Consolas" w:hAnsi="Consolas" w:cs="Consolas"/>
+          <w:b/>
+          <w:bCs/>
+          <w:color w:val="000000" w:themeColor="text1"/>
+          <w:kern w:val="0"/>
+          <w:sz w:val="28"/>
+          <w:szCs w:val="28"/>
+        </w:rPr>
+        <w:t>Insert</w:t>
+      </w:r>
+      <w:r>
+        <w:rPr>
+          <w:rFonts w:ascii="Consolas" w:hAnsi="Consolas" w:cs="Consolas"/>
+          <w:color w:val="000000" w:themeColor="text1"/>
+          <w:kern w:val="0"/>
+          <w:sz w:val="28"/>
+          <w:szCs w:val="28"/>
+        </w:rPr>
+        <w:t xml:space="preserve"> Data into table </w:t>
+      </w:r>
+    </w:p>
+    <w:p>
+      <w:pPr>
+        <w:autoSpaceDE w:val="0"/>
+        <w:autoSpaceDN w:val="0"/>
+        <w:adjustRightInd w:val="0"/>
+        <w:spacing w:after="0" w:line="240" w:lineRule="auto"/>
+        <w:rPr>
+          <w:rFonts w:ascii="Consolas" w:hAnsi="Consolas" w:cs="Consolas"/>
+          <w:color w:val="000000" w:themeColor="text1"/>
+          <w:kern w:val="0"/>
+          <w:sz w:val="28"/>
+          <w:szCs w:val="28"/>
+        </w:rPr>
+      </w:pPr>
+      <w:r>
+        <w:rPr>
+          <w:rFonts w:ascii="Consolas" w:hAnsi="Consolas" w:cs="Consolas"/>
+          <w:color w:val="000000" w:themeColor="text1"/>
+          <w:kern w:val="0"/>
+          <w:sz w:val="28"/>
+          <w:szCs w:val="28"/>
+        </w:rPr>
+        <w:t xml:space="preserve"> * </w:t>
+      </w:r>
+      <w:r>
+        <w:rPr>
+          <w:rFonts w:ascii="Consolas" w:hAnsi="Consolas" w:cs="Consolas"/>
+          <w:color w:val="000000" w:themeColor="text1"/>
+          <w:kern w:val="0"/>
+          <w:sz w:val="28"/>
+          <w:szCs w:val="28"/>
+        </w:rPr>
+        <w:tab/>
+        <w:t>save(entity_object)</w:t>
+      </w:r>
+    </w:p>
+    <w:p>
+      <w:pPr>
+        <w:autoSpaceDE w:val="0"/>
+        <w:autoSpaceDN w:val="0"/>
+        <w:adjustRightInd w:val="0"/>
+        <w:spacing w:after="0" w:line="240" w:lineRule="auto"/>
+        <w:rPr>
+          <w:rFonts w:ascii="Consolas" w:hAnsi="Consolas" w:cs="Consolas"/>
+          <w:color w:val="000000" w:themeColor="text1"/>
+          <w:kern w:val="0"/>
+          <w:sz w:val="28"/>
+          <w:szCs w:val="28"/>
+        </w:rPr>
+      </w:pPr>
+      <w:r>
+        <w:rPr>
+          <w:rFonts w:ascii="Consolas" w:hAnsi="Consolas" w:cs="Consolas"/>
+          <w:color w:val="000000" w:themeColor="text1"/>
+          <w:kern w:val="0"/>
+          <w:sz w:val="28"/>
+          <w:szCs w:val="28"/>
+        </w:rPr>
+        <w:t xml:space="preserve"> * </w:t>
+      </w:r>
+      <w:r>
+        <w:rPr>
+          <w:rFonts w:ascii="Consolas" w:hAnsi="Consolas" w:cs="Consolas"/>
+          <w:color w:val="000000" w:themeColor="text1"/>
+          <w:kern w:val="0"/>
+          <w:sz w:val="28"/>
+          <w:szCs w:val="28"/>
+        </w:rPr>
+        <w:tab/>
+        <w:t>persist(entity_object)</w:t>
+      </w:r>
+    </w:p>
+    <w:p>
+      <w:pPr>
+        <w:autoSpaceDE w:val="0"/>
+        <w:autoSpaceDN w:val="0"/>
+        <w:adjustRightInd w:val="0"/>
+        <w:spacing w:after="0" w:line="240" w:lineRule="auto"/>
+        <w:rPr>
+          <w:rFonts w:ascii="Consolas" w:hAnsi="Consolas" w:cs="Consolas"/>
+          <w:color w:val="000000" w:themeColor="text1"/>
+          <w:kern w:val="0"/>
+          <w:sz w:val="28"/>
+          <w:szCs w:val="28"/>
+        </w:rPr>
+      </w:pPr>
+      <w:r>
+        <w:rPr>
+          <w:rFonts w:ascii="Consolas" w:hAnsi="Consolas" w:cs="Consolas"/>
+          <w:b/>
+          <w:bCs/>
+          <w:color w:val="000000" w:themeColor="text1"/>
+          <w:kern w:val="0"/>
+          <w:sz w:val="28"/>
+          <w:szCs w:val="28"/>
+        </w:rPr>
+        <w:t>Update</w:t>
+      </w:r>
+      <w:r>
+        <w:rPr>
+          <w:rFonts w:ascii="Consolas" w:hAnsi="Consolas" w:cs="Consolas"/>
+          <w:color w:val="000000" w:themeColor="text1"/>
+          <w:kern w:val="0"/>
+          <w:sz w:val="28"/>
+          <w:szCs w:val="28"/>
+        </w:rPr>
+        <w:t xml:space="preserve"> the data into table</w:t>
+      </w:r>
+    </w:p>
+    <w:p>
+      <w:pPr>
+        <w:autoSpaceDE w:val="0"/>
+        <w:autoSpaceDN w:val="0"/>
+        <w:adjustRightInd w:val="0"/>
+        <w:spacing w:after="0" w:line="240" w:lineRule="auto"/>
+        <w:rPr>
+          <w:rFonts w:ascii="Consolas" w:hAnsi="Consolas" w:cs="Consolas"/>
+          <w:color w:val="000000" w:themeColor="text1"/>
+          <w:kern w:val="0"/>
+          <w:sz w:val="28"/>
+          <w:szCs w:val="28"/>
+        </w:rPr>
+      </w:pPr>
+      <w:r>
+        <w:rPr>
+          <w:rFonts w:ascii="Consolas" w:hAnsi="Consolas" w:cs="Consolas"/>
+          <w:color w:val="000000" w:themeColor="text1"/>
+          <w:kern w:val="0"/>
+          <w:sz w:val="28"/>
+          <w:szCs w:val="28"/>
+        </w:rPr>
+        <w:t xml:space="preserve"> * </w:t>
+      </w:r>
+      <w:r>
+        <w:rPr>
+          <w:rFonts w:ascii="Consolas" w:hAnsi="Consolas" w:cs="Consolas"/>
+          <w:color w:val="000000" w:themeColor="text1"/>
+          <w:kern w:val="0"/>
+          <w:sz w:val="28"/>
+          <w:szCs w:val="28"/>
+        </w:rPr>
+        <w:tab/>
+        <w:t>update(entity_object)</w:t>
+      </w:r>
+    </w:p>
+    <w:p>
+      <w:pPr>
+        <w:autoSpaceDE w:val="0"/>
+        <w:autoSpaceDN w:val="0"/>
+        <w:adjustRightInd w:val="0"/>
+        <w:spacing w:after="0" w:line="240" w:lineRule="auto"/>
+        <w:rPr>
+          <w:rFonts w:ascii="Consolas" w:hAnsi="Consolas" w:cs="Consolas"/>
+          <w:color w:val="000000" w:themeColor="text1"/>
+          <w:kern w:val="0"/>
+          <w:sz w:val="28"/>
+          <w:szCs w:val="28"/>
+        </w:rPr>
+      </w:pPr>
+      <w:r>
+        <w:rPr>
+          <w:rFonts w:ascii="Consolas" w:hAnsi="Consolas" w:cs="Consolas"/>
+          <w:color w:val="000000" w:themeColor="text1"/>
+          <w:kern w:val="0"/>
+          <w:sz w:val="28"/>
+          <w:szCs w:val="28"/>
+        </w:rPr>
+        <w:t xml:space="preserve"> * </w:t>
+      </w:r>
+      <w:r>
+        <w:rPr>
+          <w:rFonts w:ascii="Consolas" w:hAnsi="Consolas" w:cs="Consolas"/>
+          <w:color w:val="000000" w:themeColor="text1"/>
+          <w:kern w:val="0"/>
+          <w:sz w:val="28"/>
+          <w:szCs w:val="28"/>
+        </w:rPr>
+        <w:tab/>
+        <w:t>saveOrUpdate(entity_object)</w:t>
+      </w:r>
+    </w:p>
+    <w:p>
+      <w:pPr>
+        <w:autoSpaceDE w:val="0"/>
+        <w:autoSpaceDN w:val="0"/>
+        <w:adjustRightInd w:val="0"/>
+        <w:spacing w:after="0" w:line="240" w:lineRule="auto"/>
+        <w:rPr>
+          <w:rFonts w:ascii="Consolas" w:hAnsi="Consolas" w:cs="Consolas"/>
+          <w:color w:val="000000" w:themeColor="text1"/>
+          <w:kern w:val="0"/>
+          <w:sz w:val="28"/>
+          <w:szCs w:val="28"/>
+        </w:rPr>
+      </w:pPr>
+      <w:r>
+        <w:rPr>
+          <w:rFonts w:ascii="Consolas" w:hAnsi="Consolas" w:cs="Consolas"/>
+          <w:b/>
+          <w:bCs/>
+          <w:color w:val="000000" w:themeColor="text1"/>
+          <w:kern w:val="0"/>
+          <w:sz w:val="28"/>
+          <w:szCs w:val="28"/>
+        </w:rPr>
+        <w:t>Delete</w:t>
+      </w:r>
+      <w:r>
+        <w:rPr>
+          <w:rFonts w:ascii="Consolas" w:hAnsi="Consolas" w:cs="Consolas"/>
+          <w:color w:val="000000" w:themeColor="text1"/>
+          <w:kern w:val="0"/>
+          <w:sz w:val="28"/>
+          <w:szCs w:val="28"/>
+        </w:rPr>
+        <w:t xml:space="preserve"> the data from table</w:t>
+      </w:r>
+    </w:p>
+    <w:p>
+      <w:pPr>
+        <w:autoSpaceDE w:val="0"/>
+        <w:autoSpaceDN w:val="0"/>
+        <w:adjustRightInd w:val="0"/>
+        <w:spacing w:after="0" w:line="240" w:lineRule="auto"/>
+        <w:rPr>
+          <w:rFonts w:ascii="Consolas" w:hAnsi="Consolas" w:cs="Consolas"/>
+          <w:color w:val="000000" w:themeColor="text1"/>
+          <w:kern w:val="0"/>
+          <w:sz w:val="28"/>
+          <w:szCs w:val="28"/>
+        </w:rPr>
+      </w:pPr>
+      <w:r>
+        <w:rPr>
+          <w:rFonts w:ascii="Consolas" w:hAnsi="Consolas" w:cs="Consolas"/>
+          <w:color w:val="000000" w:themeColor="text1"/>
+          <w:kern w:val="0"/>
+          <w:sz w:val="28"/>
+          <w:szCs w:val="28"/>
+        </w:rPr>
+        <w:t xml:space="preserve"> * </w:t>
+      </w:r>
+      <w:r>
+        <w:rPr>
+          <w:rFonts w:ascii="Consolas" w:hAnsi="Consolas" w:cs="Consolas"/>
+          <w:color w:val="000000" w:themeColor="text1"/>
+          <w:kern w:val="0"/>
+          <w:sz w:val="28"/>
+          <w:szCs w:val="28"/>
+        </w:rPr>
+        <w:tab/>
+        <w:t>delete(entity_object)</w:t>
+      </w:r>
+    </w:p>
+    <w:p>
+      <w:pPr>
+        <w:autoSpaceDE w:val="0"/>
+        <w:autoSpaceDN w:val="0"/>
+        <w:adjustRightInd w:val="0"/>
+        <w:spacing w:after="0" w:line="240" w:lineRule="auto"/>
+        <w:rPr>
+          <w:rFonts w:ascii="Consolas" w:hAnsi="Consolas" w:cs="Consolas"/>
+          <w:color w:val="000000" w:themeColor="text1"/>
+          <w:kern w:val="0"/>
+          <w:sz w:val="28"/>
+          <w:szCs w:val="28"/>
+        </w:rPr>
+      </w:pPr>
+      <w:r>
+        <w:rPr>
+          <w:rFonts w:ascii="Consolas" w:hAnsi="Consolas" w:cs="Consolas"/>
+          <w:b/>
+          <w:bCs/>
+          <w:color w:val="000000" w:themeColor="text1"/>
+          <w:kern w:val="0"/>
+          <w:sz w:val="28"/>
+          <w:szCs w:val="28"/>
+        </w:rPr>
+        <w:t>Select</w:t>
+      </w:r>
+      <w:r>
+        <w:rPr>
+          <w:rFonts w:ascii="Consolas" w:hAnsi="Consolas" w:cs="Consolas"/>
+          <w:color w:val="000000" w:themeColor="text1"/>
+          <w:kern w:val="0"/>
+          <w:sz w:val="28"/>
+          <w:szCs w:val="28"/>
+        </w:rPr>
+        <w:t xml:space="preserve"> the data from table</w:t>
+      </w:r>
+    </w:p>
+    <w:p>
+      <w:pPr>
+        <w:autoSpaceDE w:val="0"/>
+        <w:autoSpaceDN w:val="0"/>
+        <w:adjustRightInd w:val="0"/>
+        <w:spacing w:after="0" w:line="240" w:lineRule="auto"/>
+        <w:rPr>
+          <w:rFonts w:ascii="Consolas" w:hAnsi="Consolas" w:cs="Consolas"/>
+          <w:color w:val="000000" w:themeColor="text1"/>
+          <w:kern w:val="0"/>
+          <w:sz w:val="28"/>
+          <w:szCs w:val="28"/>
+        </w:rPr>
+      </w:pPr>
+      <w:r>
+        <w:rPr>
+          <w:rFonts w:ascii="Consolas" w:hAnsi="Consolas" w:cs="Consolas"/>
+          <w:color w:val="000000" w:themeColor="text1"/>
+          <w:kern w:val="0"/>
+          <w:sz w:val="28"/>
+          <w:szCs w:val="28"/>
+        </w:rPr>
+        <w:t xml:space="preserve"> * </w:t>
+      </w:r>
+      <w:r>
+        <w:rPr>
+          <w:rFonts w:ascii="Consolas" w:hAnsi="Consolas" w:cs="Consolas"/>
+          <w:color w:val="000000" w:themeColor="text1"/>
+          <w:kern w:val="0"/>
+          <w:sz w:val="28"/>
+          <w:szCs w:val="28"/>
+        </w:rPr>
+        <w:tab/>
+        <w:t>get(EntityClassname, Primary_Key_Value)</w:t>
+      </w:r>
+    </w:p>
+    <w:p>
+      <w:pPr>
+        <w:autoSpaceDE w:val="0"/>
+        <w:autoSpaceDN w:val="0"/>
+        <w:adjustRightInd w:val="0"/>
+        <w:spacing w:after="0" w:line="240" w:lineRule="auto"/>
+        <w:rPr>
+          <w:rFonts w:ascii="Consolas" w:hAnsi="Consolas" w:cs="Consolas"/>
+          <w:color w:val="000000" w:themeColor="text1"/>
+          <w:kern w:val="0"/>
+          <w:sz w:val="28"/>
+          <w:szCs w:val="28"/>
+        </w:rPr>
+      </w:pPr>
+      <w:r>
+        <w:rPr>
+          <w:rFonts w:ascii="Consolas" w:hAnsi="Consolas" w:cs="Consolas"/>
+          <w:color w:val="000000" w:themeColor="text1"/>
+          <w:kern w:val="0"/>
+          <w:sz w:val="28"/>
+          <w:szCs w:val="28"/>
+        </w:rPr>
+        <w:t xml:space="preserve"> *  </w:t>
+      </w:r>
+      <w:r>
+        <w:rPr>
+          <w:rFonts w:ascii="Consolas" w:hAnsi="Consolas" w:cs="Consolas"/>
+          <w:color w:val="000000" w:themeColor="text1"/>
+          <w:kern w:val="0"/>
+          <w:sz w:val="28"/>
+          <w:szCs w:val="28"/>
+        </w:rPr>
+        <w:tab/>
+        <w:t>load(EntityClassname, Primary_Key_Value)</w:t>
+      </w:r>
+    </w:p>
+    <w:p>
+      <w:pPr>
+        <w:pStyle w:val="NoSpacing"/>
+        <w:rPr>
+          <w:sz w:val="32"/>
+          <w:szCs w:val="32"/>
+        </w:rPr>
+      </w:pPr>
+    </w:p>
+    <w:p>
+      <w:pPr>
+        <w:pStyle w:val="NoSpacing"/>
+        <w:rPr>
+          <w:sz w:val="32"/>
+          <w:szCs w:val="32"/>
+        </w:rPr>
+      </w:pPr>
+    </w:p>
+    <w:p>
+      <w:pPr>
+        <w:pStyle w:val="NoSpacing"/>
+        <w:rPr>
+          <w:b/>
+          <w:bCs/>
+          <w:sz w:val="32"/>
+          <w:szCs w:val="32"/>
+          <w:u w:val="single"/>
+        </w:rPr>
+      </w:pPr>
+      <w:r>
+        <w:rPr>
+          <w:b/>
+          <w:bCs/>
+          <w:sz w:val="32"/>
+          <w:szCs w:val="32"/>
+          <w:u w:val="single"/>
+        </w:rPr>
+        <w:t>Different between get() and load()</w:t>
+      </w:r>
+    </w:p>
+    <w:p>
+      <w:pPr>
+        <w:pStyle w:val="NoSpacing"/>
+        <w:rPr>
+          <w:b/>
+          <w:bCs/>
+          <w:sz w:val="32"/>
+          <w:szCs w:val="32"/>
+          <w:u w:val="single"/>
+        </w:rPr>
+      </w:pPr>
+      <w:r>
+        <w:rPr>
+          <w:b/>
+          <w:bCs/>
+          <w:sz w:val="32"/>
+          <w:szCs w:val="32"/>
+          <w:u w:val="single"/>
+        </w:rPr>
         <w:t>Get()</w:t>
       </w:r>
     </w:p>
@@ -1882,6 +2334,72 @@
       <w:pPr>
         <w:pStyle w:val="NoSpacing"/>
         <w:numPr>
+          <w:ilvl w:val="2"/>
+          <w:numId w:val="8"/>
+        </w:numPr>
+        <w:rPr>
+          <w:sz w:val="32"/>
+          <w:szCs w:val="32"/>
+        </w:rPr>
+      </w:pPr>
+      <w:r>
+        <w:rPr>
+          <w:sz w:val="32"/>
+          <w:szCs w:val="32"/>
+        </w:rPr>
+        <w:t>Syntax:</w:t>
+      </w:r>
+    </w:p>
+    <w:p>
+      <w:pPr>
+        <w:pStyle w:val="NoSpacing"/>
+        <w:ind w:left="2160"/>
+        <w:rPr>
+          <w:sz w:val="32"/>
+          <w:szCs w:val="32"/>
+        </w:rPr>
+      </w:pPr>
+      <w:r>
+        <w:rPr>
+          <w:rFonts w:ascii="Consolas" w:hAnsi="Consolas" w:cs="Consolas"/>
+          <w:color w:val="6A3E3E"/>
+          <w:kern w:val="0"/>
+          <w:sz w:val="28"/>
+          <w:szCs w:val="28"/>
+          <w:highlight w:val="yellow"/>
+          <w:shd w:val="clear" w:color="auto" w:fill="E8F2FE"/>
+        </w:rPr>
+        <w:t>session</w:t>
+      </w:r>
+      <w:r>
+        <w:rPr>
+          <w:rFonts w:ascii="Consolas" w:hAnsi="Consolas" w:cs="Consolas"/>
+          <w:color w:val="000000"/>
+          <w:kern w:val="0"/>
+          <w:sz w:val="28"/>
+          <w:szCs w:val="28"/>
+          <w:highlight w:val="yellow"/>
+          <w:shd w:val="clear" w:color="auto" w:fill="E8F2FE"/>
+        </w:rPr>
+        <w:t>.createQuery</w:t>
+      </w:r>
+      <w:r>
+        <w:rPr>
+          <w:rFonts w:ascii="Consolas" w:hAnsi="Consolas" w:cs="Consolas"/>
+          <w:color w:val="000000"/>
+          <w:kern w:val="0"/>
+          <w:sz w:val="28"/>
+          <w:szCs w:val="28"/>
+          <w:highlight w:val="yellow"/>
+          <w:shd w:val="clear" w:color="auto" w:fill="E8F2FE"/>
+        </w:rPr>
+        <w:t>(“HQL”);</w:t>
+      </w:r>
+    </w:p>
+    <w:p>
+      <w:pPr>
+        <w:pStyle w:val="NoSpacing"/>
+        <w:numPr>
           <w:ilvl w:val="1"/>
           <w:numId w:val="8"/>
         </w:numPr>
@@ -2002,6 +2520,108 @@
     <w:p>
       <w:pPr>
         <w:pStyle w:val="NoSpacing"/>
+        <w:numPr>
+          <w:ilvl w:val="2"/>
+          <w:numId w:val="8"/>
+        </w:numPr>
+        <w:rPr>
+          <w:sz w:val="32"/>
+          <w:szCs w:val="32"/>
+        </w:rPr>
+      </w:pPr>
+      <w:r>
+        <w:rPr>
+          <w:sz w:val="32"/>
+          <w:szCs w:val="32"/>
+        </w:rPr>
+        <w:t>Syntax:</w:t>
+      </w:r>
+    </w:p>
+    <w:p>
+      <w:pPr>
+        <w:pStyle w:val="NoSpacing"/>
+        <w:ind w:left="2160"/>
+        <w:rPr>
+          <w:sz w:val="32"/>
+          <w:szCs w:val="32"/>
+        </w:rPr>
+      </w:pPr>
+      <w:r>
+        <w:rPr>
+          <w:rFonts w:ascii="Consolas" w:hAnsi="Consolas" w:cs="Consolas"/>
+          <w:color w:val="6A3E3E"/>
+          <w:kern w:val="0"/>
+          <w:sz w:val="28"/>
+          <w:szCs w:val="28"/>
+          <w:highlight w:val="yellow"/>
+          <w:shd w:val="clear" w:color="auto" w:fill="E8F2FE"/>
+        </w:rPr>
+        <w:t>session</w:t>
+      </w:r>
+      <w:r>
+        <w:rPr>
+          <w:rFonts w:ascii="Consolas" w:hAnsi="Consolas" w:cs="Consolas"/>
+          <w:color w:val="000000"/>
+          <w:kern w:val="0"/>
+          <w:sz w:val="28"/>
+          <w:szCs w:val="28"/>
+          <w:highlight w:val="yellow"/>
+          <w:shd w:val="clear" w:color="auto" w:fill="E8F2FE"/>
+        </w:rPr>
+        <w:t>.create</w:t>
+      </w:r>
+      <w:r>
+        <w:rPr>
+          <w:rFonts w:ascii="Consolas" w:hAnsi="Consolas" w:cs="Consolas"/>
+          <w:color w:val="000000"/>
+          <w:kern w:val="0"/>
+          <w:sz w:val="28"/>
+          <w:szCs w:val="28"/>
+          <w:highlight w:val="yellow"/>
+          <w:shd w:val="clear" w:color="auto" w:fill="E8F2FE"/>
+        </w:rPr>
+        <w:t>Native</w:t>
+      </w:r>
+      <w:r>
+        <w:rPr>
+          <w:rFonts w:ascii="Consolas" w:hAnsi="Consolas" w:cs="Consolas"/>
+          <w:color w:val="000000"/>
+          <w:kern w:val="0"/>
+          <w:sz w:val="28"/>
+          <w:szCs w:val="28"/>
+          <w:highlight w:val="yellow"/>
+          <w:shd w:val="clear" w:color="auto" w:fill="E8F2FE"/>
+        </w:rPr>
+        <w:t>Query(“</w:t>
+      </w:r>
+      <w:r>
+        <w:rPr>
+          <w:rFonts w:ascii="Consolas" w:hAnsi="Consolas" w:cs="Consolas"/>
+          <w:color w:val="000000"/>
+          <w:kern w:val="0"/>
+          <w:sz w:val="28"/>
+          <w:szCs w:val="28"/>
+          <w:highlight w:val="yellow"/>
+          <w:shd w:val="clear" w:color="auto" w:fill="E8F2FE"/>
+        </w:rPr>
+        <w:t>S</w:t>
+      </w:r>
+      <w:r>
+        <w:rPr>
+          <w:rFonts w:ascii="Consolas" w:hAnsi="Consolas" w:cs="Consolas"/>
+          <w:color w:val="000000"/>
+          <w:kern w:val="0"/>
+          <w:sz w:val="28"/>
+          <w:szCs w:val="28"/>
+          <w:highlight w:val="yellow"/>
+          <w:shd w:val="clear" w:color="auto" w:fill="E8F2FE"/>
+        </w:rPr>
+        <w:t>QL”);</w:t>
+      </w:r>
+    </w:p>
+    <w:p>
+      <w:pPr>
+        <w:pStyle w:val="NoSpacing"/>
         <w:ind w:left="720"/>
         <w:rPr>
           <w:sz w:val="32"/>
@@ -2020,6 +2640,7 @@
       </w:pPr>
       <w:r>
         <w:rPr>
+          <w:noProof/>
           <w:sz w:val="32"/>
           <w:szCs w:val="32"/>
         </w:rPr>
@@ -2060,6 +2681,313 @@
         </w:drawing>
       </w:r>
     </w:p>
+    <w:p>
+      <w:pPr>
+        <w:pStyle w:val="NoSpacing"/>
+        <w:rPr>
+          <w:sz w:val="32"/>
+          <w:szCs w:val="32"/>
+        </w:rPr>
+      </w:pPr>
+    </w:p>
+    <w:p>
+      <w:pPr>
+        <w:pStyle w:val="NoSpacing"/>
+        <w:rPr>
+          <w:b/>
+          <w:bCs/>
+          <w:sz w:val="32"/>
+          <w:szCs w:val="32"/>
+          <w:u w:val="single"/>
+        </w:rPr>
+      </w:pPr>
+      <w:r>
+        <w:rPr>
+          <w:b/>
+          <w:bCs/>
+          <w:sz w:val="32"/>
+          <w:szCs w:val="32"/>
+          <w:u w:val="single"/>
+        </w:rPr>
+        <w:lastRenderedPageBreak/>
+        <w:t>Relation Mapping (HAS-A relation)</w:t>
+      </w:r>
+    </w:p>
+    <w:p>
+      <w:pPr>
+        <w:pStyle w:val="NoSpacing"/>
+        <w:numPr>
+          <w:ilvl w:val="0"/>
+          <w:numId w:val="9"/>
+        </w:numPr>
+        <w:rPr>
+          <w:sz w:val="32"/>
+          <w:szCs w:val="32"/>
+        </w:rPr>
+      </w:pPr>
+      <w:r>
+        <w:rPr>
+          <w:sz w:val="32"/>
+          <w:szCs w:val="32"/>
+        </w:rPr>
+        <w:t>If you are working on multiple tables and there is a Primary and Foreign Key relation between those table</w:t>
+      </w:r>
+      <w:r>
+        <w:rPr>
+          <w:sz w:val="32"/>
+          <w:szCs w:val="32"/>
+        </w:rPr>
+        <w:t>,</w:t>
+      </w:r>
+      <w:r>
+        <w:rPr>
+          <w:sz w:val="32"/>
+          <w:szCs w:val="32"/>
+        </w:rPr>
+        <w:t xml:space="preserve"> then you can achieve the similar relation in the entity class using HAS-A relation.</w:t>
+      </w:r>
+    </w:p>
+    <w:p>
+      <w:pPr>
+        <w:pStyle w:val="NoSpacing"/>
+        <w:numPr>
+          <w:ilvl w:val="0"/>
+          <w:numId w:val="9"/>
+        </w:numPr>
+        <w:rPr>
+          <w:sz w:val="32"/>
+          <w:szCs w:val="32"/>
+        </w:rPr>
+      </w:pPr>
+      <w:r>
+        <w:rPr>
+          <w:sz w:val="32"/>
+          <w:szCs w:val="32"/>
+        </w:rPr>
+        <w:t>HAS-A relation is creating reference/Object of one class into another class.</w:t>
+      </w:r>
+    </w:p>
+    <w:p>
+      <w:pPr>
+        <w:pStyle w:val="NoSpacing"/>
+        <w:numPr>
+          <w:ilvl w:val="0"/>
+          <w:numId w:val="9"/>
+        </w:numPr>
+        <w:rPr>
+          <w:sz w:val="32"/>
+          <w:szCs w:val="32"/>
+        </w:rPr>
+      </w:pPr>
+      <w:r>
+        <w:rPr>
+          <w:sz w:val="32"/>
+          <w:szCs w:val="32"/>
+        </w:rPr>
+        <w:t>To Create a Foreign Key in hibernate you have to create reference of one class into another class.</w:t>
+      </w:r>
+      <w:r>
+        <w:rPr>
+          <w:sz w:val="32"/>
+          <w:szCs w:val="32"/>
+        </w:rPr>
+        <w:t xml:space="preserve"> </w:t>
+      </w:r>
+    </w:p>
+    <w:p>
+      <w:pPr>
+        <w:pStyle w:val="NoSpacing"/>
+        <w:numPr>
+          <w:ilvl w:val="0"/>
+          <w:numId w:val="9"/>
+        </w:numPr>
+        <w:rPr>
+          <w:sz w:val="32"/>
+          <w:szCs w:val="32"/>
+        </w:rPr>
+      </w:pPr>
+      <w:r>
+        <w:rPr>
+          <w:sz w:val="32"/>
+          <w:szCs w:val="32"/>
+        </w:rPr>
+        <w:t xml:space="preserve">You have to create a reference of class for which you wants to create foreign key, inside a class where you wants to create foreign key </w:t>
+      </w:r>
+    </w:p>
+    <w:p>
+      <w:pPr>
+        <w:pStyle w:val="NoSpacing"/>
+        <w:numPr>
+          <w:ilvl w:val="0"/>
+          <w:numId w:val="9"/>
+        </w:numPr>
+        <w:rPr>
+          <w:sz w:val="32"/>
+          <w:szCs w:val="32"/>
+        </w:rPr>
+      </w:pPr>
+      <w:r>
+        <w:rPr>
+          <w:sz w:val="32"/>
+          <w:szCs w:val="32"/>
+        </w:rPr>
+        <w:t>In Entity classes you have to define the annotation on the HAS-A relation</w:t>
+      </w:r>
+    </w:p>
+    <w:p>
+      <w:pPr>
+        <w:pStyle w:val="NoSpacing"/>
+        <w:numPr>
+          <w:ilvl w:val="1"/>
+          <w:numId w:val="9"/>
+        </w:numPr>
+        <w:rPr>
+          <w:sz w:val="32"/>
+          <w:szCs w:val="32"/>
+        </w:rPr>
+      </w:pPr>
+      <w:r>
+        <w:rPr>
+          <w:sz w:val="32"/>
+          <w:szCs w:val="32"/>
+        </w:rPr>
+        <w:t>@OneToOne</w:t>
+      </w:r>
+    </w:p>
+    <w:p>
+      <w:pPr>
+        <w:pStyle w:val="NoSpacing"/>
+        <w:numPr>
+          <w:ilvl w:val="1"/>
+          <w:numId w:val="9"/>
+        </w:numPr>
+        <w:rPr>
+          <w:sz w:val="32"/>
+          <w:szCs w:val="32"/>
+        </w:rPr>
+      </w:pPr>
+      <w:r>
+        <w:rPr>
+          <w:sz w:val="32"/>
+          <w:szCs w:val="32"/>
+        </w:rPr>
+        <w:t>@OneToMany</w:t>
+      </w:r>
+    </w:p>
+    <w:p>
+      <w:pPr>
+        <w:pStyle w:val="NoSpacing"/>
+        <w:numPr>
+          <w:ilvl w:val="1"/>
+          <w:numId w:val="9"/>
+        </w:numPr>
+        <w:rPr>
+          <w:sz w:val="32"/>
+          <w:szCs w:val="32"/>
+        </w:rPr>
+      </w:pPr>
+      <w:r>
+        <w:rPr>
+          <w:sz w:val="32"/>
+          <w:szCs w:val="32"/>
+        </w:rPr>
+        <w:t>@ManyToOne</w:t>
+      </w:r>
+    </w:p>
+    <w:p>
+      <w:pPr>
+        <w:pStyle w:val="NoSpacing"/>
+        <w:numPr>
+          <w:ilvl w:val="1"/>
+          <w:numId w:val="9"/>
+        </w:numPr>
+        <w:rPr>
+          <w:sz w:val="32"/>
+          <w:szCs w:val="32"/>
+        </w:rPr>
+      </w:pPr>
+      <w:r>
+        <w:rPr>
+          <w:sz w:val="32"/>
+          <w:szCs w:val="32"/>
+        </w:rPr>
+        <w:t>@ManyToMany</w:t>
+      </w:r>
+    </w:p>
+    <w:p>
+      <w:pPr>
+        <w:pStyle w:val="NoSpacing"/>
+        <w:rPr>
+          <w:sz w:val="32"/>
+          <w:szCs w:val="32"/>
+        </w:rPr>
+      </w:pPr>
+    </w:p>
+    <w:p>
+      <w:pPr>
+        <w:pStyle w:val="NoSpacing"/>
+        <w:ind w:left="360"/>
+        <w:rPr>
+          <w:sz w:val="32"/>
+          <w:szCs w:val="32"/>
+        </w:rPr>
+      </w:pPr>
+      <w:r>
+        <w:rPr>
+          <w:noProof/>
+          <w:sz w:val="32"/>
+          <w:szCs w:val="32"/>
+        </w:rPr>
+        <w:drawing>
+          <wp:inline distT="0" distB="0" distL="0" distR="0" wp14:anchorId="732EB02B" wp14:editId="794F85EE">
+            <wp:extent cx="5941060" cy="2694305"/>
+            <wp:effectExtent l="0" t="0" r="2540" b="0"/>
+            <wp:docPr id="606005795" name="Picture 1"/>
+            <wp:cNvGraphicFramePr>
+              <a:graphicFrameLocks xmlns:a="http://schemas.openxmlformats.org/drawingml/2006/main" noChangeAspect="1"/>
+            </wp:cNvGraphicFramePr>
+            <a:graphic xmlns:a="http://schemas.openxmlformats.org/drawingml/2006/main">
+              <a:graphicData uri="http://schemas.openxmlformats.org/drawingml/2006/picture">
+                <pic:pic xmlns:pic="http://schemas.openxmlformats.org/drawingml/2006/picture">
+                  <pic:nvPicPr>
+                    <pic:cNvPr id="0" name="Picture 1"/>
+                    <pic:cNvPicPr>
+                      <a:picLocks noChangeAspect="1" noChangeArrowheads="1"/>
+                    </pic:cNvPicPr>
+                  </pic:nvPicPr>
+                  <pic:blipFill>
+                    <a:blip r:embed="rId10" cstate="print">
+                      <a:extLst>
+                        <a:ext uri="{28A0092B-C50C-407E-A947-70E740481C1C}">
+                          <a14:useLocalDpi xmlns:a14="http://schemas.microsoft.com/office/drawing/2010/main" val="0"/>
+                        </a:ext>
+                      </a:extLst>
+                    </a:blip>
+                    <a:srcRect/>
+                    <a:stretch>
+                      <a:fillRect/>
+                    </a:stretch>
+                  </pic:blipFill>
+                  <pic:spPr bwMode="auto">
+                    <a:xfrm>
+                      <a:off x="0" y="0"/>
+                      <a:ext cx="5941060" cy="2694305"/>
+                    </a:xfrm>
+                    <a:prstGeom prst="rect">
+                      <a:avLst/>
+                    </a:prstGeom>
+                    <a:noFill/>
+                    <a:ln>
+                      <a:noFill/>
+                    </a:ln>
+                  </pic:spPr>
+                </pic:pic>
+              </a:graphicData>
+            </a:graphic>
+          </wp:inline>
+        </w:drawing>
+      </w:r>
+    </w:p>
     <w:sectPr>
       <w:pgSz w:w="12240" w:h="15840"/>
       <w:pgMar w:top="1440" w:right="1440" w:bottom="1440" w:left="1440" w:header="720" w:footer="720" w:gutter="0"/>
@@ -2430,6 +3358,95 @@
     </w:lvl>
   </w:abstractNum>
   <w:abstractNum w:abstractNumId="4" w15:restartNumberingAfterBreak="0">
+    <w:nsid w:val="51B83951"/>
+    <w:multiLevelType w:val="hybridMultilevel"/>
+    <w:tmpl w:val="46801C30"/>
+    <w:lvl w:ilvl="0" w:tplc="0409000F">
+      <w:start w:val="1"/>
+      <w:numFmt w:val="decimal"/>
+      <w:lvlText w:val="%1."/>
+      <w:lvlJc w:val="left"/>
+      <w:pPr>
+        <w:ind w:left="720" w:hanging="360"/>
+      </w:pPr>
+      <w:rPr>
+        <w:rFonts w:hint="default"/>
+      </w:rPr>
+    </w:lvl>
+    <w:lvl w:ilvl="1" w:tplc="04090019">
+      <w:start w:val="1"/>
+      <w:numFmt w:val="lowerLetter"/>
+      <w:lvlText w:val="%2."/>
+      <w:lvlJc w:val="left"/>
+      <w:pPr>
+        <w:ind w:left="1440" w:hanging="360"/>
+      </w:pPr>
+    </w:lvl>
+    <w:lvl w:ilvl="2" w:tplc="0409001B" w:tentative="1">
+      <w:start w:val="1"/>
+      <w:numFmt w:val="lowerRoman"/>
+      <w:lvlText w:val="%3."/>
+      <w:lvlJc w:val="right"/>
+      <w:pPr>
+        <w:ind w:left="2160" w:hanging="180"/>
+      </w:pPr>
+    </w:lvl>
+    <w:lvl w:ilvl="3" w:tplc="0409000F" w:tentative="1">
+      <w:start w:val="1"/>
+      <w:numFmt w:val="decimal"/>
+      <w:lvlText w:val="%4."/>
+      <w:lvlJc w:val="left"/>
+      <w:pPr>
+        <w:ind w:left="2880" w:hanging="360"/>
+      </w:pPr>
+    </w:lvl>
+    <w:lvl w:ilvl="4" w:tplc="04090019" w:tentative="1">
+      <w:start w:val="1"/>
+      <w:numFmt w:val="lowerLetter"/>
+      <w:lvlText w:val="%5."/>
+      <w:lvlJc w:val="left"/>
+      <w:pPr>
+        <w:ind w:left="3600" w:hanging="360"/>
+      </w:pPr>
+    </w:lvl>
+    <w:lvl w:ilvl="5" w:tplc="0409001B" w:tentative="1">
+      <w:start w:val="1"/>
+      <w:numFmt w:val="lowerRoman"/>
+      <w:lvlText w:val="%6."/>
+      <w:lvlJc w:val="right"/>
+      <w:pPr>
+        <w:ind w:left="4320" w:hanging="180"/>
+      </w:pPr>
+    </w:lvl>
+    <w:lvl w:ilvl="6" w:tplc="0409000F" w:tentative="1">
+      <w:start w:val="1"/>
+      <w:numFmt w:val="decimal"/>
+      <w:lvlText w:val="%7."/>
+      <w:lvlJc w:val="left"/>
+      <w:pPr>
+        <w:ind w:left="5040" w:hanging="360"/>
+      </w:pPr>
+    </w:lvl>
+    <w:lvl w:ilvl="7" w:tplc="04090019" w:tentative="1">
+      <w:start w:val="1"/>
+      <w:numFmt w:val="lowerLetter"/>
+      <w:lvlText w:val="%8."/>
+      <w:lvlJc w:val="left"/>
+      <w:pPr>
+        <w:ind w:left="5760" w:hanging="360"/>
+      </w:pPr>
+    </w:lvl>
+    <w:lvl w:ilvl="8" w:tplc="0409001B" w:tentative="1">
+      <w:start w:val="1"/>
+      <w:numFmt w:val="lowerRoman"/>
+      <w:lvlText w:val="%9."/>
+      <w:lvlJc w:val="right"/>
+      <w:pPr>
+        <w:ind w:left="6480" w:hanging="180"/>
+      </w:pPr>
+    </w:lvl>
+  </w:abstractNum>
+  <w:abstractNum w:abstractNumId="5" w15:restartNumberingAfterBreak="0">
     <w:nsid w:val="62A4786D"/>
     <w:multiLevelType w:val="hybridMultilevel"/>
     <w:tmpl w:val="986CF64C"/>
@@ -2518,7 +3535,7 @@
       </w:pPr>
     </w:lvl>
   </w:abstractNum>
-  <w:abstractNum w:abstractNumId="5" w15:restartNumberingAfterBreak="0">
+  <w:abstractNum w:abstractNumId="6" w15:restartNumberingAfterBreak="0">
     <w:nsid w:val="6AEB768E"/>
     <w:multiLevelType w:val="hybridMultilevel"/>
     <w:tmpl w:val="FCD2CE7C"/>
@@ -2608,7 +3625,7 @@
       </w:pPr>
     </w:lvl>
   </w:abstractNum>
-  <w:abstractNum w:abstractNumId="6" w15:restartNumberingAfterBreak="0">
+  <w:abstractNum w:abstractNumId="7" w15:restartNumberingAfterBreak="0">
     <w:nsid w:val="715D4DF0"/>
     <w:multiLevelType w:val="hybridMultilevel"/>
     <w:tmpl w:val="83049CEC"/>
@@ -2697,7 +3714,7 @@
       </w:pPr>
     </w:lvl>
   </w:abstractNum>
-  <w:abstractNum w:abstractNumId="7" w15:restartNumberingAfterBreak="0">
+  <w:abstractNum w:abstractNumId="8" w15:restartNumberingAfterBreak="0">
     <w:nsid w:val="7270729A"/>
     <w:multiLevelType w:val="hybridMultilevel"/>
     <w:tmpl w:val="73108D94"/>
@@ -2787,16 +3804,16 @@
     </w:lvl>
   </w:abstractNum>
   <w:num w:numId="1" w16cid:durableId="2128968863">
-    <w:abstractNumId w:val="5"/>
+    <w:abstractNumId w:val="6"/>
   </w:num>
   <w:num w:numId="2" w16cid:durableId="267124737">
     <w:abstractNumId w:val="0"/>
   </w:num>
   <w:num w:numId="3" w16cid:durableId="2045976529">
-    <w:abstractNumId w:val="7"/>
+    <w:abstractNumId w:val="8"/>
   </w:num>
   <w:num w:numId="4" w16cid:durableId="602226904">
-    <w:abstractNumId w:val="4"/>
+    <w:abstractNumId w:val="5"/>
   </w:num>
   <w:num w:numId="5" w16cid:durableId="1226990152">
     <w:abstractNumId w:val="3"/>
@@ -2808,7 +3825,10 @@
     <w:abstractNumId w:val="1"/>
   </w:num>
   <w:num w:numId="8" w16cid:durableId="1580867744">
-    <w:abstractNumId w:val="6"/>
+    <w:abstractNumId w:val="7"/>
+  </w:num>
+  <w:num w:numId="9" w16cid:durableId="313803180">
+    <w:abstractNumId w:val="4"/>
   </w:num>
 </w:numbering>
 </file>
@@ -3250,6 +4270,17 @@
       <w:spacing w:after="0" w:line="240" w:lineRule="auto"/>
     </w:pPr>
   </w:style>
+  <w:style w:type="paragraph" w:styleId="ListParagraph">
+    <w:name w:val="List Paragraph"/>
+    <w:basedOn w:val="Normal"/>
+    <w:uiPriority w:val="34"/>
+    <w:qFormat/>
+    <w:rsid w:val="00AB1C49"/>
+    <w:pPr>
+      <w:ind w:left="720"/>
+      <w:contextualSpacing/>
+    </w:pPr>
+  </w:style>
 </w:styles>
 </file>
 

--- a/docs/Hibernate.docx
+++ b/docs/Hibernate.docx
@@ -2381,7 +2381,170 @@
           <w:highlight w:val="yellow"/>
           <w:shd w:val="clear" w:color="auto" w:fill="E8F2FE"/>
         </w:rPr>
-        <w:t>.createQuery</w:t>
+        <w:t>.createQuery(“HQL”);</w:t>
+      </w:r>
+    </w:p>
+    <w:p>
+      <w:pPr>
+        <w:pStyle w:val="NoSpacing"/>
+        <w:numPr>
+          <w:ilvl w:val="1"/>
+          <w:numId w:val="8"/>
+        </w:numPr>
+        <w:rPr>
+          <w:sz w:val="32"/>
+          <w:szCs w:val="32"/>
+        </w:rPr>
+      </w:pPr>
+      <w:r>
+        <w:rPr>
+          <w:sz w:val="32"/>
+          <w:szCs w:val="32"/>
+        </w:rPr>
+        <w:t>SQL</w:t>
+      </w:r>
+    </w:p>
+    <w:p>
+      <w:pPr>
+        <w:pStyle w:val="NoSpacing"/>
+        <w:numPr>
+          <w:ilvl w:val="2"/>
+          <w:numId w:val="8"/>
+        </w:numPr>
+        <w:rPr>
+          <w:sz w:val="32"/>
+          <w:szCs w:val="32"/>
+        </w:rPr>
+      </w:pPr>
+      <w:r>
+        <w:rPr>
+          <w:sz w:val="32"/>
+          <w:szCs w:val="32"/>
+        </w:rPr>
+        <w:t>SQL is Structure Query Language</w:t>
+      </w:r>
+    </w:p>
+    <w:p>
+      <w:pPr>
+        <w:pStyle w:val="NoSpacing"/>
+        <w:numPr>
+          <w:ilvl w:val="2"/>
+          <w:numId w:val="8"/>
+        </w:numPr>
+        <w:rPr>
+          <w:sz w:val="32"/>
+          <w:szCs w:val="32"/>
+        </w:rPr>
+      </w:pPr>
+      <w:r>
+        <w:rPr>
+          <w:sz w:val="32"/>
+          <w:szCs w:val="32"/>
+        </w:rPr>
+        <w:t>This is the normal query patterns which use in the database.</w:t>
+      </w:r>
+    </w:p>
+    <w:p>
+      <w:pPr>
+        <w:pStyle w:val="NoSpacing"/>
+        <w:numPr>
+          <w:ilvl w:val="2"/>
+          <w:numId w:val="8"/>
+        </w:numPr>
+        <w:rPr>
+          <w:sz w:val="32"/>
+          <w:szCs w:val="32"/>
+        </w:rPr>
+      </w:pPr>
+      <w:r>
+        <w:rPr>
+          <w:sz w:val="32"/>
+          <w:szCs w:val="32"/>
+        </w:rPr>
+        <w:t>This need not any conversion in the hibernate.</w:t>
+      </w:r>
+    </w:p>
+    <w:p>
+      <w:pPr>
+        <w:pStyle w:val="NoSpacing"/>
+        <w:numPr>
+          <w:ilvl w:val="2"/>
+          <w:numId w:val="8"/>
+        </w:numPr>
+        <w:rPr>
+          <w:sz w:val="32"/>
+          <w:szCs w:val="32"/>
+        </w:rPr>
+      </w:pPr>
+      <w:r>
+        <w:rPr>
+          <w:sz w:val="32"/>
+          <w:szCs w:val="32"/>
+        </w:rPr>
+        <w:t>This type of queries</w:t>
+      </w:r>
+      <w:r>
+        <w:rPr>
+          <w:sz w:val="32"/>
+          <w:szCs w:val="32"/>
+        </w:rPr>
+        <w:t xml:space="preserve"> is also known as native queries</w:t>
+      </w:r>
+      <w:r>
+        <w:rPr>
+          <w:sz w:val="32"/>
+          <w:szCs w:val="32"/>
+        </w:rPr>
+        <w:t>.</w:t>
+      </w:r>
+      <w:r>
+        <w:rPr>
+          <w:sz w:val="32"/>
+          <w:szCs w:val="32"/>
+        </w:rPr>
+        <w:t xml:space="preserve"> </w:t>
+      </w:r>
+    </w:p>
+    <w:p>
+      <w:pPr>
+        <w:pStyle w:val="NoSpacing"/>
+        <w:numPr>
+          <w:ilvl w:val="2"/>
+          <w:numId w:val="8"/>
+        </w:numPr>
+        <w:rPr>
+          <w:sz w:val="32"/>
+          <w:szCs w:val="32"/>
+        </w:rPr>
+      </w:pPr>
+      <w:r>
+        <w:rPr>
+          <w:sz w:val="32"/>
+          <w:szCs w:val="32"/>
+        </w:rPr>
+        <w:t>Syntax:</w:t>
+      </w:r>
+    </w:p>
+    <w:p>
+      <w:pPr>
+        <w:pStyle w:val="NoSpacing"/>
+        <w:ind w:left="2160"/>
+        <w:rPr>
+          <w:sz w:val="32"/>
+          <w:szCs w:val="32"/>
+        </w:rPr>
+      </w:pPr>
+      <w:r>
+        <w:rPr>
+          <w:rFonts w:ascii="Consolas" w:hAnsi="Consolas" w:cs="Consolas"/>
+          <w:color w:val="6A3E3E"/>
+          <w:kern w:val="0"/>
+          <w:sz w:val="28"/>
+          <w:szCs w:val="28"/>
+          <w:highlight w:val="yellow"/>
+          <w:shd w:val="clear" w:color="auto" w:fill="E8F2FE"/>
+        </w:rPr>
+        <w:t>session</w:t>
       </w:r>
       <w:r>
         <w:rPr>
@@ -2393,230 +2556,7 @@
           <w:highlight w:val="yellow"/>
           <w:shd w:val="clear" w:color="auto" w:fill="E8F2FE"/>
         </w:rPr>
-        <w:t>(“HQL”);</w:t>
-      </w:r>
-    </w:p>
-    <w:p>
-      <w:pPr>
-        <w:pStyle w:val="NoSpacing"/>
-        <w:numPr>
-          <w:ilvl w:val="1"/>
-          <w:numId w:val="8"/>
-        </w:numPr>
-        <w:rPr>
-          <w:sz w:val="32"/>
-          <w:szCs w:val="32"/>
-        </w:rPr>
-      </w:pPr>
-      <w:r>
-        <w:rPr>
-          <w:sz w:val="32"/>
-          <w:szCs w:val="32"/>
-        </w:rPr>
-        <w:t>SQL</w:t>
-      </w:r>
-    </w:p>
-    <w:p>
-      <w:pPr>
-        <w:pStyle w:val="NoSpacing"/>
-        <w:numPr>
-          <w:ilvl w:val="2"/>
-          <w:numId w:val="8"/>
-        </w:numPr>
-        <w:rPr>
-          <w:sz w:val="32"/>
-          <w:szCs w:val="32"/>
-        </w:rPr>
-      </w:pPr>
-      <w:r>
-        <w:rPr>
-          <w:sz w:val="32"/>
-          <w:szCs w:val="32"/>
-        </w:rPr>
-        <w:t>SQL is Structure Query Language</w:t>
-      </w:r>
-    </w:p>
-    <w:p>
-      <w:pPr>
-        <w:pStyle w:val="NoSpacing"/>
-        <w:numPr>
-          <w:ilvl w:val="2"/>
-          <w:numId w:val="8"/>
-        </w:numPr>
-        <w:rPr>
-          <w:sz w:val="32"/>
-          <w:szCs w:val="32"/>
-        </w:rPr>
-      </w:pPr>
-      <w:r>
-        <w:rPr>
-          <w:sz w:val="32"/>
-          <w:szCs w:val="32"/>
-        </w:rPr>
-        <w:t>This is the normal query patterns which use in the database.</w:t>
-      </w:r>
-    </w:p>
-    <w:p>
-      <w:pPr>
-        <w:pStyle w:val="NoSpacing"/>
-        <w:numPr>
-          <w:ilvl w:val="2"/>
-          <w:numId w:val="8"/>
-        </w:numPr>
-        <w:rPr>
-          <w:sz w:val="32"/>
-          <w:szCs w:val="32"/>
-        </w:rPr>
-      </w:pPr>
-      <w:r>
-        <w:rPr>
-          <w:sz w:val="32"/>
-          <w:szCs w:val="32"/>
-        </w:rPr>
-        <w:t>This need not any conversion in the hibernate.</w:t>
-      </w:r>
-    </w:p>
-    <w:p>
-      <w:pPr>
-        <w:pStyle w:val="NoSpacing"/>
-        <w:numPr>
-          <w:ilvl w:val="2"/>
-          <w:numId w:val="8"/>
-        </w:numPr>
-        <w:rPr>
-          <w:sz w:val="32"/>
-          <w:szCs w:val="32"/>
-        </w:rPr>
-      </w:pPr>
-      <w:r>
-        <w:rPr>
-          <w:sz w:val="32"/>
-          <w:szCs w:val="32"/>
-        </w:rPr>
-        <w:t>This type of queries</w:t>
-      </w:r>
-      <w:r>
-        <w:rPr>
-          <w:sz w:val="32"/>
-          <w:szCs w:val="32"/>
-        </w:rPr>
-        <w:t xml:space="preserve"> is also known as native queries</w:t>
-      </w:r>
-      <w:r>
-        <w:rPr>
-          <w:sz w:val="32"/>
-          <w:szCs w:val="32"/>
-        </w:rPr>
-        <w:t>.</w:t>
-      </w:r>
-      <w:r>
-        <w:rPr>
-          <w:sz w:val="32"/>
-          <w:szCs w:val="32"/>
-        </w:rPr>
-        <w:t xml:space="preserve"> </w:t>
-      </w:r>
-    </w:p>
-    <w:p>
-      <w:pPr>
-        <w:pStyle w:val="NoSpacing"/>
-        <w:numPr>
-          <w:ilvl w:val="2"/>
-          <w:numId w:val="8"/>
-        </w:numPr>
-        <w:rPr>
-          <w:sz w:val="32"/>
-          <w:szCs w:val="32"/>
-        </w:rPr>
-      </w:pPr>
-      <w:r>
-        <w:rPr>
-          <w:sz w:val="32"/>
-          <w:szCs w:val="32"/>
-        </w:rPr>
-        <w:t>Syntax:</w:t>
-      </w:r>
-    </w:p>
-    <w:p>
-      <w:pPr>
-        <w:pStyle w:val="NoSpacing"/>
-        <w:ind w:left="2160"/>
-        <w:rPr>
-          <w:sz w:val="32"/>
-          <w:szCs w:val="32"/>
-        </w:rPr>
-      </w:pPr>
-      <w:r>
-        <w:rPr>
-          <w:rFonts w:ascii="Consolas" w:hAnsi="Consolas" w:cs="Consolas"/>
-          <w:color w:val="6A3E3E"/>
-          <w:kern w:val="0"/>
-          <w:sz w:val="28"/>
-          <w:szCs w:val="28"/>
-          <w:highlight w:val="yellow"/>
-          <w:shd w:val="clear" w:color="auto" w:fill="E8F2FE"/>
-        </w:rPr>
-        <w:t>session</w:t>
-      </w:r>
-      <w:r>
-        <w:rPr>
-          <w:rFonts w:ascii="Consolas" w:hAnsi="Consolas" w:cs="Consolas"/>
-          <w:color w:val="000000"/>
-          <w:kern w:val="0"/>
-          <w:sz w:val="28"/>
-          <w:szCs w:val="28"/>
-          <w:highlight w:val="yellow"/>
-          <w:shd w:val="clear" w:color="auto" w:fill="E8F2FE"/>
-        </w:rPr>
-        <w:t>.create</w:t>
-      </w:r>
-      <w:r>
-        <w:rPr>
-          <w:rFonts w:ascii="Consolas" w:hAnsi="Consolas" w:cs="Consolas"/>
-          <w:color w:val="000000"/>
-          <w:kern w:val="0"/>
-          <w:sz w:val="28"/>
-          <w:szCs w:val="28"/>
-          <w:highlight w:val="yellow"/>
-          <w:shd w:val="clear" w:color="auto" w:fill="E8F2FE"/>
-        </w:rPr>
-        <w:t>Native</w:t>
-      </w:r>
-      <w:r>
-        <w:rPr>
-          <w:rFonts w:ascii="Consolas" w:hAnsi="Consolas" w:cs="Consolas"/>
-          <w:color w:val="000000"/>
-          <w:kern w:val="0"/>
-          <w:sz w:val="28"/>
-          <w:szCs w:val="28"/>
-          <w:highlight w:val="yellow"/>
-          <w:shd w:val="clear" w:color="auto" w:fill="E8F2FE"/>
-        </w:rPr>
-        <w:t>Query(“</w:t>
-      </w:r>
-      <w:r>
-        <w:rPr>
-          <w:rFonts w:ascii="Consolas" w:hAnsi="Consolas" w:cs="Consolas"/>
-          <w:color w:val="000000"/>
-          <w:kern w:val="0"/>
-          <w:sz w:val="28"/>
-          <w:szCs w:val="28"/>
-          <w:highlight w:val="yellow"/>
-          <w:shd w:val="clear" w:color="auto" w:fill="E8F2FE"/>
-        </w:rPr>
-        <w:t>S</w:t>
-      </w:r>
-      <w:r>
-        <w:rPr>
-          <w:rFonts w:ascii="Consolas" w:hAnsi="Consolas" w:cs="Consolas"/>
-          <w:color w:val="000000"/>
-          <w:kern w:val="0"/>
-          <w:sz w:val="28"/>
-          <w:szCs w:val="28"/>
-          <w:highlight w:val="yellow"/>
-          <w:shd w:val="clear" w:color="auto" w:fill="E8F2FE"/>
-        </w:rPr>
-        <w:t>QL”);</w:t>
+        <w:t>.createNativeQuery(“SQL”);</w:t>
       </w:r>
     </w:p>
     <w:p>
@@ -2858,6 +2798,26 @@
       <w:pPr>
         <w:pStyle w:val="NoSpacing"/>
         <w:numPr>
+          <w:ilvl w:val="2"/>
+          <w:numId w:val="9"/>
+        </w:numPr>
+        <w:rPr>
+          <w:sz w:val="32"/>
+          <w:szCs w:val="32"/>
+        </w:rPr>
+      </w:pPr>
+      <w:r>
+        <w:rPr>
+          <w:sz w:val="32"/>
+          <w:szCs w:val="32"/>
+        </w:rPr>
+        <w:t>By Default Fetch type is EAGER</w:t>
+      </w:r>
+    </w:p>
+    <w:p>
+      <w:pPr>
+        <w:pStyle w:val="NoSpacing"/>
+        <w:numPr>
           <w:ilvl w:val="1"/>
           <w:numId w:val="9"/>
         </w:numPr>
@@ -2878,6 +2838,26 @@
       <w:pPr>
         <w:pStyle w:val="NoSpacing"/>
         <w:numPr>
+          <w:ilvl w:val="2"/>
+          <w:numId w:val="9"/>
+        </w:numPr>
+        <w:rPr>
+          <w:sz w:val="32"/>
+          <w:szCs w:val="32"/>
+        </w:rPr>
+      </w:pPr>
+      <w:r>
+        <w:rPr>
+          <w:sz w:val="32"/>
+          <w:szCs w:val="32"/>
+        </w:rPr>
+        <w:t>By Default Fetch type is Lazy</w:t>
+      </w:r>
+    </w:p>
+    <w:p>
+      <w:pPr>
+        <w:pStyle w:val="NoSpacing"/>
+        <w:numPr>
           <w:ilvl w:val="1"/>
           <w:numId w:val="9"/>
         </w:numPr>
@@ -2939,7 +2919,7 @@
           <w:szCs w:val="32"/>
         </w:rPr>
         <w:drawing>
-          <wp:inline distT="0" distB="0" distL="0" distR="0" wp14:anchorId="732EB02B" wp14:editId="794F85EE">
+          <wp:inline distT="0" distB="0" distL="0" distR="0" wp14:anchorId="732EB02B" wp14:editId="73996B2C">
             <wp:extent cx="5941060" cy="2694305"/>
             <wp:effectExtent l="0" t="0" r="2540" b="0"/>
             <wp:docPr id="606005795" name="Picture 1"/>
@@ -3382,7 +3362,7 @@
         <w:ind w:left="1440" w:hanging="360"/>
       </w:pPr>
     </w:lvl>
-    <w:lvl w:ilvl="2" w:tplc="0409001B" w:tentative="1">
+    <w:lvl w:ilvl="2" w:tplc="0409001B">
       <w:start w:val="1"/>
       <w:numFmt w:val="lowerRoman"/>
       <w:lvlText w:val="%3."/>
